--- a/EE419 - DSP/Lab Reports/Project #8/ee419_project10_ReportTemplate.docx
+++ b/EE419 - DSP/Lab Reports/Project #8/ee419_project10_ReportTemplate.docx
@@ -1,6 +1,6 @@
 
 <file path=word/document.xml><?xml version="1.0" encoding="utf-8"?>
-<w:document xmlns:wpc="http://schemas.microsoft.com/office/word/2010/wordprocessingCanvas" xmlns:cx="http://schemas.microsoft.com/office/drawing/2014/chartex" xmlns:cx1="http://schemas.microsoft.com/office/drawing/2015/9/8/chartex" xmlns:cx2="http://schemas.microsoft.com/office/drawing/2015/10/21/chartex" xmlns:cx3="http://schemas.microsoft.com/office/drawing/2016/5/9/chartex" xmlns:cx4="http://schemas.microsoft.com/office/drawing/2016/5/10/chartex" xmlns:cx5="http://schemas.microsoft.com/office/drawing/2016/5/11/chartex" xmlns:cx6="http://schemas.microsoft.com/office/drawing/2016/5/12/chartex" xmlns:cx7="http://schemas.microsoft.com/office/drawing/2016/5/13/chartex" xmlns:cx8="http://schemas.microsoft.com/office/drawing/2016/5/14/chartex" xmlns:mc="http://schemas.openxmlformats.org/markup-compatibility/2006" xmlns:aink="http://schemas.microsoft.com/office/drawing/2016/ink" xmlns:am3d="http://schemas.microsoft.com/office/drawing/2017/model3d" xmlns:o="urn:schemas-microsoft-com:office:office" xmlns:r="http://schemas.openxmlformats.org/officeDocument/2006/relationships" xmlns:m="http://schemas.openxmlformats.org/officeDocument/2006/math" xmlns:v="urn:schemas-microsoft-com:vml" xmlns:wp14="http://schemas.microsoft.com/office/word/2010/wordprocessingDrawing" xmlns:wp="http://schemas.openxmlformats.org/drawingml/2006/wordprocessingDrawing" xmlns:w10="urn:schemas-microsoft-com:office:word" xmlns:w="http://schemas.openxmlformats.org/wordprocessingml/2006/main" xmlns:w14="http://schemas.microsoft.com/office/word/2010/wordml" xmlns:w15="http://schemas.microsoft.com/office/word/2012/wordml" xmlns:w16cid="http://schemas.microsoft.com/office/word/2016/wordml/cid" xmlns:w16se="http://schemas.microsoft.com/office/word/2015/wordml/symex" xmlns:wpg="http://schemas.microsoft.com/office/word/2010/wordprocessingGroup" xmlns:wpi="http://schemas.microsoft.com/office/word/2010/wordprocessingInk" xmlns:wne="http://schemas.microsoft.com/office/word/2006/wordml" xmlns:wps="http://schemas.microsoft.com/office/word/2010/wordprocessingShape" mc:Ignorable="w14 w15 w16se w16cid wp14">
+<w:document xmlns:wpc="http://schemas.microsoft.com/office/word/2010/wordprocessingCanvas" xmlns:mo="http://schemas.microsoft.com/office/mac/office/2008/main" xmlns:mc="http://schemas.openxmlformats.org/markup-compatibility/2006" xmlns:mv="urn:schemas-microsoft-com:mac:vml" xmlns:o="urn:schemas-microsoft-com:office:office" xmlns:r="http://schemas.openxmlformats.org/officeDocument/2006/relationships" xmlns:m="http://schemas.openxmlformats.org/officeDocument/2006/math" xmlns:v="urn:schemas-microsoft-com:vml" xmlns:wp14="http://schemas.microsoft.com/office/word/2010/wordprocessingDrawing" xmlns:wp="http://schemas.openxmlformats.org/drawingml/2006/wordprocessingDrawing" xmlns:w10="urn:schemas-microsoft-com:office:word" xmlns:w="http://schemas.openxmlformats.org/wordprocessingml/2006/main" xmlns:w14="http://schemas.microsoft.com/office/word/2010/wordml" xmlns:w15="http://schemas.microsoft.com/office/word/2012/wordml" xmlns:wpg="http://schemas.microsoft.com/office/word/2010/wordprocessingGroup" xmlns:wpi="http://schemas.microsoft.com/office/word/2010/wordprocessingInk" xmlns:wne="http://schemas.microsoft.com/office/word/2006/wordml" xmlns:wps="http://schemas.microsoft.com/office/word/2010/wordprocessingShape" mc:Ignorable="w14 w15 wp14">
   <w:body>
     <w:p>
       <w:pPr>
@@ -90,7 +90,7 @@
           <w:color w:val="0000FF"/>
         </w:rPr>
         <w:drawing>
-          <wp:inline distT="0" distB="0" distL="0" distR="0" wp14:anchorId="09CE7E41" wp14:editId="51CE483F">
+          <wp:inline distT="0" distB="0" distL="0" distR="0" wp14:anchorId="3E6CDCDF" wp14:editId="71622F6D">
             <wp:extent cx="1870710" cy="1463040"/>
             <wp:effectExtent l="0" t="0" r="0" b="3810"/>
             <wp:docPr id="7" name="Picture 7" descr="http://www.circuitstoday.com/wp-content/uploads/2009/10/Frequency-Response-Curve-Types-of-filters.jpg">
@@ -881,7 +881,7 @@
                 <w:sz w:val="22"/>
               </w:rPr>
               <w:drawing>
-                <wp:inline distT="0" distB="0" distL="0" distR="0" wp14:anchorId="1C85BA4A" wp14:editId="5148710A">
+                <wp:inline distT="0" distB="0" distL="0" distR="0" wp14:anchorId="5EC24F53" wp14:editId="5F69FE30">
                   <wp:extent cx="2805562" cy="2121535"/>
                   <wp:effectExtent l="0" t="0" r="0" b="0"/>
                   <wp:docPr id="47107" name="Picture 2" descr="FG_06_014.jpg"/>
@@ -2363,7 +2363,27 @@
           <w:sz w:val="20"/>
           <w:szCs w:val="20"/>
         </w:rPr>
-        <w:t xml:space="preserve">[N, Wp] = </w:t>
+        <w:t xml:space="preserve">[N, </w:t>
+      </w:r>
+      <w:proofErr w:type="spellStart"/>
+      <w:r>
+        <w:rPr>
+          <w:rFonts w:ascii="Courier New" w:hAnsi="Courier New" w:cs="Courier New"/>
+          <w:color w:val="000000"/>
+          <w:sz w:val="20"/>
+          <w:szCs w:val="20"/>
+        </w:rPr>
+        <w:t>Wp</w:t>
+      </w:r>
+      <w:proofErr w:type="spellEnd"/>
+      <w:r>
+        <w:rPr>
+          <w:rFonts w:ascii="Courier New" w:hAnsi="Courier New" w:cs="Courier New"/>
+          <w:color w:val="000000"/>
+          <w:sz w:val="20"/>
+          <w:szCs w:val="20"/>
+        </w:rPr>
+        <w:t xml:space="preserve">] = </w:t>
       </w:r>
       <w:proofErr w:type="spellStart"/>
       <w:proofErr w:type="gramStart"/>
@@ -6622,7 +6642,7 @@
                 <w:sz w:val="28"/>
                 <w:szCs w:val="28"/>
               </w:rPr>
-              <w:t>9</w:t>
+              <w:t>6</w:t>
             </w:r>
           </w:p>
         </w:tc>
@@ -6723,7 +6743,7 @@
                 <w:sz w:val="28"/>
                 <w:szCs w:val="28"/>
               </w:rPr>
-              <w:t>13</w:t>
+              <w:t>11</w:t>
             </w:r>
           </w:p>
         </w:tc>
@@ -6754,7 +6774,7 @@
                 <w:sz w:val="28"/>
                 <w:szCs w:val="28"/>
               </w:rPr>
-              <w:t>10</w:t>
+              <w:t>8</w:t>
             </w:r>
           </w:p>
         </w:tc>
@@ -6785,7 +6805,7 @@
                 <w:sz w:val="28"/>
                 <w:szCs w:val="28"/>
               </w:rPr>
-              <w:t>10</w:t>
+              <w:t>8</w:t>
             </w:r>
           </w:p>
         </w:tc>
@@ -6816,7 +6836,7 @@
                 <w:sz w:val="28"/>
                 <w:szCs w:val="28"/>
               </w:rPr>
-              <w:t>9</w:t>
+              <w:t>7</w:t>
             </w:r>
           </w:p>
         </w:tc>
@@ -6972,19 +6992,52 @@
         <w:jc w:val="center"/>
         <w:rPr>
           <w:rFonts w:ascii="Times New Roman" w:hAnsi="Times New Roman"/>
+          <w:sz w:val="22"/>
+          <w:szCs w:val="22"/>
+        </w:rPr>
+      </w:pPr>
+      <w:r>
+        <w:rPr>
+          <w:rFonts w:ascii="Times New Roman" w:hAnsi="Times New Roman"/>
           <w:i/>
           <w:sz w:val="22"/>
           <w:szCs w:val="22"/>
         </w:rPr>
-      </w:pPr>
-      <w:r>
-        <w:rPr>
-          <w:rFonts w:ascii="Times New Roman" w:hAnsi="Times New Roman"/>
-          <w:i/>
-          <w:sz w:val="22"/>
-          <w:szCs w:val="22"/>
-        </w:rPr>
-        <w:t>(Paste Pole/Zero Diagram HERE)</w:t>
+        <w:drawing>
+          <wp:inline distT="0" distB="0" distL="0" distR="0" wp14:anchorId="00496BE1" wp14:editId="1BBC548F">
+            <wp:extent cx="6309360" cy="4732020"/>
+            <wp:effectExtent l="0" t="0" r="0" b="0"/>
+            <wp:docPr id="3" name="Picture 3"/>
+            <wp:cNvGraphicFramePr>
+              <a:graphicFrameLocks xmlns:a="http://schemas.openxmlformats.org/drawingml/2006/main" noChangeAspect="1"/>
+            </wp:cNvGraphicFramePr>
+            <a:graphic xmlns:a="http://schemas.openxmlformats.org/drawingml/2006/main">
+              <a:graphicData uri="http://schemas.openxmlformats.org/drawingml/2006/picture">
+                <pic:pic xmlns:pic="http://schemas.openxmlformats.org/drawingml/2006/picture">
+                  <pic:nvPicPr>
+                    <pic:cNvPr id="1" name=""/>
+                    <pic:cNvPicPr/>
+                  </pic:nvPicPr>
+                  <pic:blipFill>
+                    <a:blip r:embed="rId11"/>
+                    <a:stretch>
+                      <a:fillRect/>
+                    </a:stretch>
+                  </pic:blipFill>
+                  <pic:spPr>
+                    <a:xfrm>
+                      <a:off x="0" y="0"/>
+                      <a:ext cx="6309360" cy="4732020"/>
+                    </a:xfrm>
+                    <a:prstGeom prst="rect">
+                      <a:avLst/>
+                    </a:prstGeom>
+                  </pic:spPr>
+                </pic:pic>
+              </a:graphicData>
+            </a:graphic>
+          </wp:inline>
+        </w:drawing>
       </w:r>
     </w:p>
     <w:p>
@@ -6999,13 +7052,22 @@
     </w:p>
     <w:p>
       <w:pPr>
-        <w:jc w:val="center"/>
-        <w:rPr>
-          <w:rFonts w:ascii="Times New Roman" w:hAnsi="Times New Roman"/>
+        <w:rPr>
+          <w:rFonts w:ascii="Times New Roman" w:hAnsi="Times New Roman"/>
+          <w:b/>
           <w:sz w:val="22"/>
           <w:szCs w:val="22"/>
         </w:rPr>
       </w:pPr>
+      <w:r>
+        <w:rPr>
+          <w:rFonts w:ascii="Times New Roman" w:hAnsi="Times New Roman"/>
+          <w:b/>
+          <w:sz w:val="22"/>
+          <w:szCs w:val="22"/>
+        </w:rPr>
+        <w:br w:type="page"/>
+      </w:r>
     </w:p>
     <w:p>
       <w:pPr>
@@ -7024,6 +7086,7 @@
           <w:sz w:val="22"/>
           <w:szCs w:val="22"/>
         </w:rPr>
+        <w:lastRenderedPageBreak/>
         <w:t>IIR – Butterworth Design</w:t>
       </w:r>
     </w:p>
@@ -7032,19 +7095,52 @@
         <w:jc w:val="center"/>
         <w:rPr>
           <w:rFonts w:ascii="Times New Roman" w:hAnsi="Times New Roman"/>
+          <w:sz w:val="22"/>
+          <w:szCs w:val="22"/>
+        </w:rPr>
+      </w:pPr>
+      <w:r>
+        <w:rPr>
+          <w:rFonts w:ascii="Times New Roman" w:hAnsi="Times New Roman"/>
           <w:i/>
           <w:sz w:val="22"/>
           <w:szCs w:val="22"/>
         </w:rPr>
-      </w:pPr>
-      <w:r>
-        <w:rPr>
-          <w:rFonts w:ascii="Times New Roman" w:hAnsi="Times New Roman"/>
-          <w:i/>
-          <w:sz w:val="22"/>
-          <w:szCs w:val="22"/>
-        </w:rPr>
-        <w:t>(Paste Pole/Zero Diagram HERE)</w:t>
+        <w:drawing>
+          <wp:inline distT="0" distB="0" distL="0" distR="0" wp14:anchorId="23049FCF" wp14:editId="0373905C">
+            <wp:extent cx="5258435" cy="3943826"/>
+            <wp:effectExtent l="0" t="0" r="0" b="0"/>
+            <wp:docPr id="4" name="Picture 4"/>
+            <wp:cNvGraphicFramePr>
+              <a:graphicFrameLocks xmlns:a="http://schemas.openxmlformats.org/drawingml/2006/main" noChangeAspect="1"/>
+            </wp:cNvGraphicFramePr>
+            <a:graphic xmlns:a="http://schemas.openxmlformats.org/drawingml/2006/main">
+              <a:graphicData uri="http://schemas.openxmlformats.org/drawingml/2006/picture">
+                <pic:pic xmlns:pic="http://schemas.openxmlformats.org/drawingml/2006/picture">
+                  <pic:nvPicPr>
+                    <pic:cNvPr id="1" name=""/>
+                    <pic:cNvPicPr/>
+                  </pic:nvPicPr>
+                  <pic:blipFill>
+                    <a:blip r:embed="rId12"/>
+                    <a:stretch>
+                      <a:fillRect/>
+                    </a:stretch>
+                  </pic:blipFill>
+                  <pic:spPr>
+                    <a:xfrm>
+                      <a:off x="0" y="0"/>
+                      <a:ext cx="5286136" cy="3964602"/>
+                    </a:xfrm>
+                    <a:prstGeom prst="rect">
+                      <a:avLst/>
+                    </a:prstGeom>
+                  </pic:spPr>
+                </pic:pic>
+              </a:graphicData>
+            </a:graphic>
+          </wp:inline>
+        </w:drawing>
       </w:r>
     </w:p>
     <w:p>
@@ -7056,6 +7152,48 @@
           <w:szCs w:val="22"/>
         </w:rPr>
       </w:pPr>
+      <w:r>
+        <w:rPr>
+          <w:rFonts w:ascii="Times New Roman" w:hAnsi="Times New Roman"/>
+          <w:sz w:val="22"/>
+          <w:szCs w:val="22"/>
+        </w:rPr>
+        <w:drawing>
+          <wp:inline distT="0" distB="0" distL="0" distR="0" wp14:anchorId="0375C9D4" wp14:editId="58CC8A87">
+            <wp:extent cx="6660479" cy="4427583"/>
+            <wp:effectExtent l="0" t="0" r="0" b="0"/>
+            <wp:docPr id="9" name="Picture 9"/>
+            <wp:cNvGraphicFramePr>
+              <a:graphicFrameLocks xmlns:a="http://schemas.openxmlformats.org/drawingml/2006/main" noChangeAspect="1"/>
+            </wp:cNvGraphicFramePr>
+            <a:graphic xmlns:a="http://schemas.openxmlformats.org/drawingml/2006/main">
+              <a:graphicData uri="http://schemas.openxmlformats.org/drawingml/2006/picture">
+                <pic:pic xmlns:pic="http://schemas.openxmlformats.org/drawingml/2006/picture">
+                  <pic:nvPicPr>
+                    <pic:cNvPr id="1" name=""/>
+                    <pic:cNvPicPr/>
+                  </pic:nvPicPr>
+                  <pic:blipFill>
+                    <a:blip r:embed="rId13"/>
+                    <a:stretch>
+                      <a:fillRect/>
+                    </a:stretch>
+                  </pic:blipFill>
+                  <pic:spPr>
+                    <a:xfrm>
+                      <a:off x="0" y="0"/>
+                      <a:ext cx="6692489" cy="4448862"/>
+                    </a:xfrm>
+                    <a:prstGeom prst="rect">
+                      <a:avLst/>
+                    </a:prstGeom>
+                  </pic:spPr>
+                </pic:pic>
+              </a:graphicData>
+            </a:graphic>
+          </wp:inline>
+        </w:drawing>
+      </w:r>
     </w:p>
     <w:p>
       <w:pPr>
@@ -7074,6 +7212,7 @@
           <w:sz w:val="22"/>
           <w:szCs w:val="22"/>
         </w:rPr>
+        <w:lastRenderedPageBreak/>
         <w:t>IIR – Chebyshev Type 1 Design</w:t>
       </w:r>
     </w:p>
@@ -7082,19 +7221,52 @@
         <w:jc w:val="center"/>
         <w:rPr>
           <w:rFonts w:ascii="Times New Roman" w:hAnsi="Times New Roman"/>
+          <w:sz w:val="22"/>
+          <w:szCs w:val="22"/>
+        </w:rPr>
+      </w:pPr>
+      <w:r>
+        <w:rPr>
+          <w:rFonts w:ascii="Times New Roman" w:hAnsi="Times New Roman"/>
           <w:i/>
           <w:sz w:val="22"/>
           <w:szCs w:val="22"/>
         </w:rPr>
-      </w:pPr>
-      <w:r>
-        <w:rPr>
-          <w:rFonts w:ascii="Times New Roman" w:hAnsi="Times New Roman"/>
-          <w:i/>
-          <w:sz w:val="22"/>
-          <w:szCs w:val="22"/>
-        </w:rPr>
-        <w:t>(Paste Pole/Zero Diagram HERE)</w:t>
+        <w:drawing>
+          <wp:inline distT="0" distB="0" distL="0" distR="0" wp14:anchorId="39EB45F1" wp14:editId="11E713C8">
+            <wp:extent cx="5715635" cy="4286726"/>
+            <wp:effectExtent l="0" t="0" r="0" b="0"/>
+            <wp:docPr id="5" name="Picture 5"/>
+            <wp:cNvGraphicFramePr>
+              <a:graphicFrameLocks xmlns:a="http://schemas.openxmlformats.org/drawingml/2006/main" noChangeAspect="1"/>
+            </wp:cNvGraphicFramePr>
+            <a:graphic xmlns:a="http://schemas.openxmlformats.org/drawingml/2006/main">
+              <a:graphicData uri="http://schemas.openxmlformats.org/drawingml/2006/picture">
+                <pic:pic xmlns:pic="http://schemas.openxmlformats.org/drawingml/2006/picture">
+                  <pic:nvPicPr>
+                    <pic:cNvPr id="1" name=""/>
+                    <pic:cNvPicPr/>
+                  </pic:nvPicPr>
+                  <pic:blipFill>
+                    <a:blip r:embed="rId14"/>
+                    <a:stretch>
+                      <a:fillRect/>
+                    </a:stretch>
+                  </pic:blipFill>
+                  <pic:spPr>
+                    <a:xfrm>
+                      <a:off x="0" y="0"/>
+                      <a:ext cx="5724631" cy="4293473"/>
+                    </a:xfrm>
+                    <a:prstGeom prst="rect">
+                      <a:avLst/>
+                    </a:prstGeom>
+                  </pic:spPr>
+                </pic:pic>
+              </a:graphicData>
+            </a:graphic>
+          </wp:inline>
+        </w:drawing>
       </w:r>
     </w:p>
     <w:p>
@@ -7106,6 +7278,48 @@
           <w:szCs w:val="22"/>
         </w:rPr>
       </w:pPr>
+      <w:r>
+        <w:rPr>
+          <w:rFonts w:ascii="Times New Roman" w:hAnsi="Times New Roman"/>
+          <w:sz w:val="22"/>
+          <w:szCs w:val="22"/>
+        </w:rPr>
+        <w:drawing>
+          <wp:inline distT="0" distB="0" distL="0" distR="0" wp14:anchorId="68EEA257" wp14:editId="25D6D6C6">
+            <wp:extent cx="6029966" cy="4087949"/>
+            <wp:effectExtent l="0" t="0" r="0" b="0"/>
+            <wp:docPr id="10" name="Picture 10"/>
+            <wp:cNvGraphicFramePr>
+              <a:graphicFrameLocks xmlns:a="http://schemas.openxmlformats.org/drawingml/2006/main" noChangeAspect="1"/>
+            </wp:cNvGraphicFramePr>
+            <a:graphic xmlns:a="http://schemas.openxmlformats.org/drawingml/2006/main">
+              <a:graphicData uri="http://schemas.openxmlformats.org/drawingml/2006/picture">
+                <pic:pic xmlns:pic="http://schemas.openxmlformats.org/drawingml/2006/picture">
+                  <pic:nvPicPr>
+                    <pic:cNvPr id="1" name=""/>
+                    <pic:cNvPicPr/>
+                  </pic:nvPicPr>
+                  <pic:blipFill>
+                    <a:blip r:embed="rId15"/>
+                    <a:stretch>
+                      <a:fillRect/>
+                    </a:stretch>
+                  </pic:blipFill>
+                  <pic:spPr>
+                    <a:xfrm>
+                      <a:off x="0" y="0"/>
+                      <a:ext cx="6084872" cy="4125172"/>
+                    </a:xfrm>
+                    <a:prstGeom prst="rect">
+                      <a:avLst/>
+                    </a:prstGeom>
+                  </pic:spPr>
+                </pic:pic>
+              </a:graphicData>
+            </a:graphic>
+          </wp:inline>
+        </w:drawing>
+      </w:r>
     </w:p>
     <w:p>
       <w:pPr>
@@ -7124,6 +7338,7 @@
           <w:sz w:val="22"/>
           <w:szCs w:val="22"/>
         </w:rPr>
+        <w:lastRenderedPageBreak/>
         <w:t>IIR – Chebyshev Type 2 Design</w:t>
       </w:r>
     </w:p>
@@ -7132,19 +7347,52 @@
         <w:jc w:val="center"/>
         <w:rPr>
           <w:rFonts w:ascii="Times New Roman" w:hAnsi="Times New Roman"/>
+          <w:sz w:val="22"/>
+          <w:szCs w:val="22"/>
+        </w:rPr>
+      </w:pPr>
+      <w:r>
+        <w:rPr>
+          <w:rFonts w:ascii="Times New Roman" w:hAnsi="Times New Roman"/>
           <w:i/>
           <w:sz w:val="22"/>
           <w:szCs w:val="22"/>
         </w:rPr>
-      </w:pPr>
-      <w:r>
-        <w:rPr>
-          <w:rFonts w:ascii="Times New Roman" w:hAnsi="Times New Roman"/>
-          <w:i/>
-          <w:sz w:val="22"/>
-          <w:szCs w:val="22"/>
-        </w:rPr>
-        <w:t>(Paste Pole/Zero Diagram HERE)</w:t>
+        <w:drawing>
+          <wp:inline distT="0" distB="0" distL="0" distR="0" wp14:anchorId="3DFA2460" wp14:editId="4052446D">
+            <wp:extent cx="5218854" cy="3914140"/>
+            <wp:effectExtent l="0" t="0" r="0" b="0"/>
+            <wp:docPr id="6" name="Picture 6"/>
+            <wp:cNvGraphicFramePr>
+              <a:graphicFrameLocks xmlns:a="http://schemas.openxmlformats.org/drawingml/2006/main" noChangeAspect="1"/>
+            </wp:cNvGraphicFramePr>
+            <a:graphic xmlns:a="http://schemas.openxmlformats.org/drawingml/2006/main">
+              <a:graphicData uri="http://schemas.openxmlformats.org/drawingml/2006/picture">
+                <pic:pic xmlns:pic="http://schemas.openxmlformats.org/drawingml/2006/picture">
+                  <pic:nvPicPr>
+                    <pic:cNvPr id="1" name=""/>
+                    <pic:cNvPicPr/>
+                  </pic:nvPicPr>
+                  <pic:blipFill>
+                    <a:blip r:embed="rId16"/>
+                    <a:stretch>
+                      <a:fillRect/>
+                    </a:stretch>
+                  </pic:blipFill>
+                  <pic:spPr>
+                    <a:xfrm>
+                      <a:off x="0" y="0"/>
+                      <a:ext cx="5241184" cy="3930887"/>
+                    </a:xfrm>
+                    <a:prstGeom prst="rect">
+                      <a:avLst/>
+                    </a:prstGeom>
+                  </pic:spPr>
+                </pic:pic>
+              </a:graphicData>
+            </a:graphic>
+          </wp:inline>
+        </w:drawing>
       </w:r>
     </w:p>
     <w:p>
@@ -7152,17 +7400,27 @@
         <w:jc w:val="center"/>
         <w:rPr>
           <w:rFonts w:ascii="Times New Roman" w:hAnsi="Times New Roman"/>
+          <w:b/>
           <w:sz w:val="22"/>
           <w:szCs w:val="22"/>
         </w:rPr>
       </w:pPr>
+      <w:r>
+        <w:rPr>
+          <w:rFonts w:ascii="Times New Roman" w:hAnsi="Times New Roman"/>
+          <w:b/>
+          <w:sz w:val="22"/>
+          <w:szCs w:val="22"/>
+        </w:rPr>
+        <w:t>IIR – Elliptical Design</w:t>
+      </w:r>
     </w:p>
     <w:p>
       <w:pPr>
         <w:jc w:val="center"/>
         <w:rPr>
           <w:rFonts w:ascii="Times New Roman" w:hAnsi="Times New Roman"/>
-          <w:b/>
+          <w:i/>
           <w:sz w:val="22"/>
           <w:szCs w:val="22"/>
         </w:rPr>
@@ -7170,11 +7428,45 @@
       <w:r>
         <w:rPr>
           <w:rFonts w:ascii="Times New Roman" w:hAnsi="Times New Roman"/>
-          <w:b/>
+          <w:i/>
           <w:sz w:val="22"/>
           <w:szCs w:val="22"/>
         </w:rPr>
-        <w:t>IIR – Elliptical Design</w:t>
+        <w:drawing>
+          <wp:inline distT="0" distB="0" distL="0" distR="0" wp14:anchorId="2F17E35D" wp14:editId="427A317D">
+            <wp:extent cx="5455920" cy="4091940"/>
+            <wp:effectExtent l="0" t="0" r="0" b="0"/>
+            <wp:docPr id="8" name="Picture 8"/>
+            <wp:cNvGraphicFramePr>
+              <a:graphicFrameLocks xmlns:a="http://schemas.openxmlformats.org/drawingml/2006/main" noChangeAspect="1"/>
+            </wp:cNvGraphicFramePr>
+            <a:graphic xmlns:a="http://schemas.openxmlformats.org/drawingml/2006/main">
+              <a:graphicData uri="http://schemas.openxmlformats.org/drawingml/2006/picture">
+                <pic:pic xmlns:pic="http://schemas.openxmlformats.org/drawingml/2006/picture">
+                  <pic:nvPicPr>
+                    <pic:cNvPr id="1" name=""/>
+                    <pic:cNvPicPr/>
+                  </pic:nvPicPr>
+                  <pic:blipFill>
+                    <a:blip r:embed="rId17"/>
+                    <a:stretch>
+                      <a:fillRect/>
+                    </a:stretch>
+                  </pic:blipFill>
+                  <pic:spPr>
+                    <a:xfrm>
+                      <a:off x="0" y="0"/>
+                      <a:ext cx="5468875" cy="4101656"/>
+                    </a:xfrm>
+                    <a:prstGeom prst="rect">
+                      <a:avLst/>
+                    </a:prstGeom>
+                  </pic:spPr>
+                </pic:pic>
+              </a:graphicData>
+            </a:graphic>
+          </wp:inline>
+        </w:drawing>
       </w:r>
     </w:p>
     <w:p>
@@ -7187,40 +7479,9 @@
           <w:szCs w:val="22"/>
         </w:rPr>
       </w:pPr>
-      <w:r>
-        <w:rPr>
-          <w:rFonts w:ascii="Times New Roman" w:hAnsi="Times New Roman"/>
-          <w:i/>
-          <w:sz w:val="22"/>
-          <w:szCs w:val="22"/>
-        </w:rPr>
-        <w:t>(Paste Pole/Zero Diagram HERE)</w:t>
-      </w:r>
     </w:p>
     <w:p>
       <w:pPr>
-        <w:jc w:val="center"/>
-        <w:rPr>
-          <w:rFonts w:ascii="Times New Roman" w:hAnsi="Times New Roman"/>
-          <w:i/>
-          <w:sz w:val="22"/>
-          <w:szCs w:val="22"/>
-        </w:rPr>
-      </w:pPr>
-    </w:p>
-    <w:p>
-      <w:pPr>
-        <w:jc w:val="center"/>
-        <w:rPr>
-          <w:rFonts w:ascii="Times New Roman" w:hAnsi="Times New Roman"/>
-          <w:i/>
-          <w:sz w:val="22"/>
-          <w:szCs w:val="22"/>
-        </w:rPr>
-      </w:pPr>
-    </w:p>
-    <w:p>
-      <w:pPr>
         <w:ind w:left="450"/>
         <w:rPr>
           <w:rFonts w:ascii="Times New Roman" w:hAnsi="Times New Roman"/>
@@ -7234,6 +7495,7 @@
           <w:b/>
           <w:sz w:val="22"/>
         </w:rPr>
+        <w:lastRenderedPageBreak/>
         <w:t>Label the poles and zeros in the Pole/Zero diagrams for the IIR filters with the 2</w:t>
       </w:r>
       <w:r>
@@ -7297,7 +7559,7 @@
         <mc:AlternateContent>
           <mc:Choice Requires="wpc">
             <w:drawing>
-              <wp:inline distT="0" distB="0" distL="0" distR="0" wp14:anchorId="288C776A" wp14:editId="2FCDD302">
+              <wp:inline distT="0" distB="0" distL="0" distR="0" wp14:anchorId="64C965EB" wp14:editId="1D57DC96">
                 <wp:extent cx="5465201" cy="680520"/>
                 <wp:effectExtent l="438150" t="0" r="478790" b="0"/>
                 <wp:docPr id="23" name="Canvas 23"/>
@@ -7721,7 +7983,7 @@
               </wp:inline>
             </w:drawing>
           </mc:Choice>
-          <mc:Fallback>
+          <mc:Fallback xmlns:w16se="http://schemas.microsoft.com/office/word/2015/wordml/symex" xmlns:w16cid="http://schemas.microsoft.com/office/word/2016/wordml/cid" xmlns:am3d="http://schemas.microsoft.com/office/drawing/2017/model3d" xmlns:aink="http://schemas.microsoft.com/office/drawing/2016/ink" xmlns:cx8="http://schemas.microsoft.com/office/drawing/2016/5/14/chartex" xmlns:cx7="http://schemas.microsoft.com/office/drawing/2016/5/13/chartex" xmlns:cx6="http://schemas.microsoft.com/office/drawing/2016/5/12/chartex" xmlns:cx5="http://schemas.microsoft.com/office/drawing/2016/5/11/chartex" xmlns:cx4="http://schemas.microsoft.com/office/drawing/2016/5/10/chartex" xmlns:cx3="http://schemas.microsoft.com/office/drawing/2016/5/9/chartex" xmlns:cx2="http://schemas.microsoft.com/office/drawing/2015/10/21/chartex" xmlns:cx1="http://schemas.microsoft.com/office/drawing/2015/9/8/chartex" xmlns:cx="http://schemas.microsoft.com/office/drawing/2014/chartex">
             <w:pict>
               <v:group w14:anchorId="288C776A" id="Canvas 23" o:spid="_x0000_s1026" editas="canvas" style="width:430.35pt;height:53.6pt;mso-position-horizontal-relative:char;mso-position-vertical-relative:line" coordsize="54648,6800" o:gfxdata="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">
                 <v:shapetype id="_x0000_t75" coordsize="21600,21600" o:spt="75" o:preferrelative="t" path="m@4@5l@4@11@9@11@9@5xe" filled="f" stroked="f">
@@ -7996,14 +8258,14 @@
       </w:pPr>
       <w:r>
         <w:rPr>
-          <w:rFonts w:ascii="Bookman Old Style" w:hAnsi="Bookman Old Style"/>
-          <w:b/>
-          <w:noProof/>
-          <w:sz w:val="22"/>
+          <w:rFonts w:ascii="Times New Roman" w:hAnsi="Times New Roman"/>
+          <w:i/>
+          <w:sz w:val="22"/>
+          <w:szCs w:val="22"/>
         </w:rPr>
         <w:drawing>
-          <wp:inline distT="0" distB="0" distL="0" distR="0" wp14:anchorId="4D6613AA" wp14:editId="600D4DDA">
-            <wp:extent cx="6309360" cy="3279775"/>
+          <wp:inline distT="0" distB="0" distL="0" distR="0" wp14:anchorId="4EB635C4" wp14:editId="3F3980C9">
+            <wp:extent cx="6309360" cy="3675380"/>
             <wp:effectExtent l="0" t="0" r="0" b="0"/>
             <wp:docPr id="1" name="Picture 1"/>
             <wp:cNvGraphicFramePr>
@@ -8013,36 +8275,23 @@
               <a:graphicData uri="http://schemas.openxmlformats.org/drawingml/2006/picture">
                 <pic:pic xmlns:pic="http://schemas.openxmlformats.org/drawingml/2006/picture">
                   <pic:nvPicPr>
-                    <pic:cNvPr id="0" name="Picture 1"/>
-                    <pic:cNvPicPr>
-                      <a:picLocks noChangeAspect="1" noChangeArrowheads="1"/>
-                    </pic:cNvPicPr>
+                    <pic:cNvPr id="1" name=""/>
+                    <pic:cNvPicPr/>
                   </pic:nvPicPr>
                   <pic:blipFill>
-                    <a:blip r:embed="rId11">
-                      <a:extLst>
-                        <a:ext uri="{28A0092B-C50C-407E-A947-70E740481C1C}">
-                          <a14:useLocalDpi xmlns:a14="http://schemas.microsoft.com/office/drawing/2010/main" val="0"/>
-                        </a:ext>
-                      </a:extLst>
-                    </a:blip>
-                    <a:srcRect/>
+                    <a:blip r:embed="rId18"/>
                     <a:stretch>
                       <a:fillRect/>
                     </a:stretch>
                   </pic:blipFill>
-                  <pic:spPr bwMode="auto">
+                  <pic:spPr>
                     <a:xfrm>
                       <a:off x="0" y="0"/>
-                      <a:ext cx="6309360" cy="3279775"/>
+                      <a:ext cx="6309360" cy="3675380"/>
                     </a:xfrm>
                     <a:prstGeom prst="rect">
                       <a:avLst/>
                     </a:prstGeom>
-                    <a:noFill/>
-                    <a:ln>
-                      <a:noFill/>
-                    </a:ln>
                   </pic:spPr>
                 </pic:pic>
               </a:graphicData>
@@ -8059,6 +8308,21 @@
           <w:sz w:val="22"/>
         </w:rPr>
       </w:pPr>
+    </w:p>
+    <w:p>
+      <w:pPr>
+        <w:rPr>
+          <w:rFonts w:ascii="Bookman Old Style" w:hAnsi="Bookman Old Style" w:cs="Courier New"/>
+          <w:sz w:val="22"/>
+        </w:rPr>
+      </w:pPr>
+      <w:r>
+        <w:rPr>
+          <w:rFonts w:ascii="Bookman Old Style" w:hAnsi="Bookman Old Style" w:cs="Courier New"/>
+          <w:sz w:val="22"/>
+        </w:rPr>
+        <w:br w:type="page"/>
+      </w:r>
     </w:p>
     <w:p>
       <w:pPr>
@@ -8176,7 +8440,7 @@
           <w:sz w:val="22"/>
         </w:rPr>
         <w:drawing>
-          <wp:inline distT="0" distB="0" distL="0" distR="0" wp14:anchorId="53EE6CD9" wp14:editId="7CD2AA41">
+          <wp:inline distT="0" distB="0" distL="0" distR="0" wp14:anchorId="1C0E7E08" wp14:editId="7305B8AB">
             <wp:extent cx="6309360" cy="3061335"/>
             <wp:effectExtent l="0" t="0" r="0" b="0"/>
             <wp:docPr id="2" name="Picture 2"/>
@@ -8193,7 +8457,7 @@
                     </pic:cNvPicPr>
                   </pic:nvPicPr>
                   <pic:blipFill>
-                    <a:blip r:embed="rId12">
+                    <a:blip r:embed="rId19">
                       <a:extLst>
                         <a:ext uri="{28A0092B-C50C-407E-A947-70E740481C1C}">
                           <a14:useLocalDpi xmlns:a14="http://schemas.microsoft.com/office/drawing/2010/main" val="0"/>
@@ -8227,31 +8491,12 @@
     </w:p>
     <w:p>
       <w:pPr>
-        <w:ind w:left="720"/>
-        <w:jc w:val="both"/>
-        <w:rPr>
-          <w:rFonts w:ascii="Bookman Old Style" w:hAnsi="Bookman Old Style" w:cs="Courier New"/>
+        <w:rPr>
+          <w:rFonts w:ascii="Times New Roman" w:hAnsi="Times New Roman"/>
           <w:b/>
           <w:sz w:val="22"/>
         </w:rPr>
       </w:pPr>
-    </w:p>
-    <w:p>
-      <w:pPr>
-        <w:rPr>
-          <w:rFonts w:ascii="Times New Roman" w:hAnsi="Times New Roman"/>
-          <w:b/>
-          <w:sz w:val="22"/>
-        </w:rPr>
-      </w:pPr>
-      <w:r>
-        <w:rPr>
-          <w:rFonts w:ascii="Times New Roman" w:hAnsi="Times New Roman"/>
-          <w:b/>
-          <w:sz w:val="22"/>
-        </w:rPr>
-        <w:br w:type="page"/>
-      </w:r>
     </w:p>
     <w:p>
       <w:pPr>
@@ -8276,7 +8521,6 @@
           <w:b/>
           <w:sz w:val="22"/>
         </w:rPr>
-        <w:lastRenderedPageBreak/>
         <w:t>Complete Table 2 (below) with the resulting performance for each filter design.</w:t>
       </w:r>
     </w:p>
@@ -9856,10 +10100,7 @@
                 <w:szCs w:val="22"/>
               </w:rPr>
             </w:pPr>
-          </w:p>
-          <w:p>
-            <w:pPr>
-              <w:jc w:val="center"/>
+            <w:r>
               <w:rPr>
                 <w:rFonts w:ascii="Bookman Old Style" w:hAnsi="Bookman Old Style"/>
                 <w:b/>
@@ -9867,7 +10108,8 @@
                 <w:sz w:val="22"/>
                 <w:szCs w:val="22"/>
               </w:rPr>
-            </w:pPr>
+              <w:t>13</w:t>
+            </w:r>
           </w:p>
         </w:tc>
         <w:tc>
@@ -9886,8 +10128,16 @@
                 <w:szCs w:val="22"/>
               </w:rPr>
             </w:pPr>
-            <w:bookmarkStart w:id="0" w:name="_GoBack"/>
-            <w:bookmarkEnd w:id="0"/>
+            <w:r>
+              <w:rPr>
+                <w:rFonts w:ascii="Bookman Old Style" w:hAnsi="Bookman Old Style"/>
+                <w:b/>
+                <w:color w:val="000080"/>
+                <w:sz w:val="22"/>
+                <w:szCs w:val="22"/>
+              </w:rPr>
+              <w:t>0.109</w:t>
+            </w:r>
           </w:p>
         </w:tc>
         <w:tc>
@@ -9906,6 +10156,16 @@
                 <w:szCs w:val="22"/>
               </w:rPr>
             </w:pPr>
+            <w:r>
+              <w:rPr>
+                <w:rFonts w:ascii="Bookman Old Style" w:hAnsi="Bookman Old Style"/>
+                <w:b/>
+                <w:color w:val="000080"/>
+                <w:sz w:val="22"/>
+                <w:szCs w:val="22"/>
+              </w:rPr>
+              <w:t>0.0125</w:t>
+            </w:r>
           </w:p>
         </w:tc>
         <w:tc>
@@ -9924,10 +10184,7 @@
                 <w:szCs w:val="22"/>
               </w:rPr>
             </w:pPr>
-          </w:p>
-          <w:p>
-            <w:pPr>
-              <w:jc w:val="center"/>
+            <w:r>
               <w:rPr>
                 <w:rFonts w:ascii="Bookman Old Style" w:hAnsi="Bookman Old Style"/>
                 <w:b/>
@@ -9935,7 +10192,8 @@
                 <w:sz w:val="22"/>
                 <w:szCs w:val="22"/>
               </w:rPr>
-            </w:pPr>
+              <w:t>0.0124</w:t>
+            </w:r>
           </w:p>
         </w:tc>
         <w:tc>
@@ -9954,10 +10212,7 @@
                 <w:szCs w:val="22"/>
               </w:rPr>
             </w:pPr>
-          </w:p>
-          <w:p>
-            <w:pPr>
-              <w:jc w:val="center"/>
+            <w:r>
               <w:rPr>
                 <w:rFonts w:ascii="Bookman Old Style" w:hAnsi="Bookman Old Style"/>
                 <w:b/>
@@ -9965,7 +10220,8 @@
                 <w:sz w:val="22"/>
                 <w:szCs w:val="22"/>
               </w:rPr>
-            </w:pPr>
+              <w:t>38.12</w:t>
+            </w:r>
           </w:p>
         </w:tc>
         <w:tc>
@@ -9984,10 +10240,7 @@
                 <w:szCs w:val="22"/>
               </w:rPr>
             </w:pPr>
-          </w:p>
-          <w:p>
-            <w:pPr>
-              <w:jc w:val="center"/>
+            <w:r>
               <w:rPr>
                 <w:rFonts w:ascii="Bookman Old Style" w:hAnsi="Bookman Old Style"/>
                 <w:b/>
@@ -9995,7 +10248,8 @@
                 <w:sz w:val="22"/>
                 <w:szCs w:val="22"/>
               </w:rPr>
-            </w:pPr>
+              <w:t>0.133</w:t>
+            </w:r>
           </w:p>
         </w:tc>
         <w:tc>
@@ -10014,10 +10268,7 @@
                 <w:szCs w:val="22"/>
               </w:rPr>
             </w:pPr>
-          </w:p>
-          <w:p>
-            <w:pPr>
-              <w:jc w:val="center"/>
+            <w:r>
               <w:rPr>
                 <w:rFonts w:ascii="Bookman Old Style" w:hAnsi="Bookman Old Style"/>
                 <w:b/>
@@ -10025,7 +10276,8 @@
                 <w:sz w:val="22"/>
                 <w:szCs w:val="22"/>
               </w:rPr>
-            </w:pPr>
+              <w:t>0.267</w:t>
+            </w:r>
           </w:p>
         </w:tc>
         <w:tc>
@@ -10044,10 +10296,7 @@
                 <w:szCs w:val="22"/>
               </w:rPr>
             </w:pPr>
-          </w:p>
-          <w:p>
-            <w:pPr>
-              <w:jc w:val="center"/>
+            <w:r>
               <w:rPr>
                 <w:rFonts w:ascii="Bookman Old Style" w:hAnsi="Bookman Old Style"/>
                 <w:b/>
@@ -10055,7 +10304,8 @@
                 <w:sz w:val="22"/>
                 <w:szCs w:val="22"/>
               </w:rPr>
-            </w:pPr>
+              <w:t>0.133</w:t>
+            </w:r>
           </w:p>
         </w:tc>
       </w:tr>
@@ -10125,6 +10375,15 @@
                 <w:szCs w:val="22"/>
               </w:rPr>
             </w:pPr>
+            <w:r>
+              <w:rPr>
+                <w:rFonts w:ascii="Bookman Old Style" w:hAnsi="Bookman Old Style"/>
+                <w:b/>
+                <w:sz w:val="22"/>
+                <w:szCs w:val="22"/>
+              </w:rPr>
+              <w:t>7</w:t>
+            </w:r>
           </w:p>
         </w:tc>
         <w:tc>
@@ -10142,6 +10401,15 @@
                 <w:szCs w:val="22"/>
               </w:rPr>
             </w:pPr>
+            <w:r>
+              <w:rPr>
+                <w:rFonts w:ascii="Bookman Old Style" w:hAnsi="Bookman Old Style"/>
+                <w:b/>
+                <w:sz w:val="22"/>
+                <w:szCs w:val="22"/>
+              </w:rPr>
+              <w:t>0.069</w:t>
+            </w:r>
           </w:p>
         </w:tc>
         <w:tc>
@@ -10159,6 +10427,15 @@
                 <w:szCs w:val="22"/>
               </w:rPr>
             </w:pPr>
+            <w:r>
+              <w:rPr>
+                <w:rFonts w:ascii="Bookman Old Style" w:hAnsi="Bookman Old Style"/>
+                <w:b/>
+                <w:sz w:val="22"/>
+                <w:szCs w:val="22"/>
+              </w:rPr>
+              <w:t>0.0077</w:t>
+            </w:r>
           </w:p>
         </w:tc>
         <w:tc>
@@ -10176,6 +10453,15 @@
                 <w:szCs w:val="22"/>
               </w:rPr>
             </w:pPr>
+            <w:r>
+              <w:rPr>
+                <w:rFonts w:ascii="Bookman Old Style" w:hAnsi="Bookman Old Style"/>
+                <w:b/>
+                <w:sz w:val="22"/>
+                <w:szCs w:val="22"/>
+              </w:rPr>
+              <w:t>0.013</w:t>
+            </w:r>
           </w:p>
         </w:tc>
         <w:tc>
@@ -10193,6 +10479,15 @@
                 <w:szCs w:val="22"/>
               </w:rPr>
             </w:pPr>
+            <w:r>
+              <w:rPr>
+                <w:rFonts w:ascii="Bookman Old Style" w:hAnsi="Bookman Old Style"/>
+                <w:b/>
+                <w:sz w:val="22"/>
+                <w:szCs w:val="22"/>
+              </w:rPr>
+              <w:t>37.84</w:t>
+            </w:r>
           </w:p>
         </w:tc>
         <w:tc>
@@ -10210,6 +10505,15 @@
                 <w:szCs w:val="22"/>
               </w:rPr>
             </w:pPr>
+            <w:r>
+              <w:rPr>
+                <w:rFonts w:ascii="Bookman Old Style" w:hAnsi="Bookman Old Style"/>
+                <w:b/>
+                <w:sz w:val="22"/>
+                <w:szCs w:val="22"/>
+              </w:rPr>
+              <w:t>0.133</w:t>
+            </w:r>
           </w:p>
         </w:tc>
         <w:tc>
@@ -10223,10 +10527,19 @@
               <w:rPr>
                 <w:rFonts w:ascii="Bookman Old Style" w:hAnsi="Bookman Old Style"/>
                 <w:b/>
-                <w:sz w:val="40"/>
-                <w:szCs w:val="40"/>
-              </w:rPr>
-            </w:pPr>
+                <w:sz w:val="22"/>
+                <w:szCs w:val="22"/>
+              </w:rPr>
+            </w:pPr>
+            <w:r>
+              <w:rPr>
+                <w:rFonts w:ascii="Bookman Old Style" w:hAnsi="Bookman Old Style"/>
+                <w:b/>
+                <w:sz w:val="22"/>
+                <w:szCs w:val="22"/>
+              </w:rPr>
+              <w:t>0.267</w:t>
+            </w:r>
           </w:p>
         </w:tc>
         <w:tc>
@@ -10240,10 +10553,19 @@
               <w:rPr>
                 <w:rFonts w:ascii="Bookman Old Style" w:hAnsi="Bookman Old Style"/>
                 <w:b/>
-                <w:sz w:val="40"/>
-                <w:szCs w:val="40"/>
-              </w:rPr>
-            </w:pPr>
+                <w:sz w:val="22"/>
+                <w:szCs w:val="22"/>
+              </w:rPr>
+            </w:pPr>
+            <w:r>
+              <w:rPr>
+                <w:rFonts w:ascii="Bookman Old Style" w:hAnsi="Bookman Old Style"/>
+                <w:b/>
+                <w:sz w:val="22"/>
+                <w:szCs w:val="22"/>
+              </w:rPr>
+              <w:t>0.133</w:t>
+            </w:r>
           </w:p>
         </w:tc>
       </w:tr>
@@ -10313,6 +10635,15 @@
                 <w:szCs w:val="22"/>
               </w:rPr>
             </w:pPr>
+            <w:r>
+              <w:rPr>
+                <w:rFonts w:ascii="Bookman Old Style" w:hAnsi="Bookman Old Style"/>
+                <w:b/>
+                <w:sz w:val="22"/>
+                <w:szCs w:val="22"/>
+              </w:rPr>
+              <w:t>5</w:t>
+            </w:r>
           </w:p>
         </w:tc>
         <w:tc>
@@ -10330,6 +10661,15 @@
                 <w:szCs w:val="22"/>
               </w:rPr>
             </w:pPr>
+            <w:r>
+              <w:rPr>
+                <w:rFonts w:ascii="Bookman Old Style" w:hAnsi="Bookman Old Style"/>
+                <w:b/>
+                <w:sz w:val="22"/>
+                <w:szCs w:val="22"/>
+              </w:rPr>
+              <w:t>0.113</w:t>
+            </w:r>
           </w:p>
         </w:tc>
         <w:tc>
@@ -10347,6 +10687,15 @@
                 <w:szCs w:val="22"/>
               </w:rPr>
             </w:pPr>
+            <w:r>
+              <w:rPr>
+                <w:rFonts w:ascii="Bookman Old Style" w:hAnsi="Bookman Old Style"/>
+                <w:b/>
+                <w:sz w:val="22"/>
+                <w:szCs w:val="22"/>
+              </w:rPr>
+              <w:t>0.013</w:t>
+            </w:r>
           </w:p>
         </w:tc>
         <w:tc>
@@ -10364,6 +10713,15 @@
                 <w:szCs w:val="22"/>
               </w:rPr>
             </w:pPr>
+            <w:r>
+              <w:rPr>
+                <w:rFonts w:ascii="Bookman Old Style" w:hAnsi="Bookman Old Style"/>
+                <w:b/>
+                <w:sz w:val="22"/>
+                <w:szCs w:val="22"/>
+              </w:rPr>
+              <w:t>0.005</w:t>
+            </w:r>
           </w:p>
         </w:tc>
         <w:tc>
@@ -10381,6 +10739,15 @@
                 <w:szCs w:val="22"/>
               </w:rPr>
             </w:pPr>
+            <w:r>
+              <w:rPr>
+                <w:rFonts w:ascii="Bookman Old Style" w:hAnsi="Bookman Old Style"/>
+                <w:b/>
+                <w:sz w:val="22"/>
+                <w:szCs w:val="22"/>
+              </w:rPr>
+              <w:t>46.27</w:t>
+            </w:r>
           </w:p>
         </w:tc>
         <w:tc>
@@ -10398,6 +10765,15 @@
                 <w:szCs w:val="22"/>
               </w:rPr>
             </w:pPr>
+            <w:r>
+              <w:rPr>
+                <w:rFonts w:ascii="Bookman Old Style" w:hAnsi="Bookman Old Style"/>
+                <w:b/>
+                <w:sz w:val="22"/>
+                <w:szCs w:val="22"/>
+              </w:rPr>
+              <w:t>0.133</w:t>
+            </w:r>
           </w:p>
         </w:tc>
         <w:tc>
@@ -10411,10 +10787,19 @@
               <w:rPr>
                 <w:rFonts w:ascii="Bookman Old Style" w:hAnsi="Bookman Old Style"/>
                 <w:b/>
-                <w:sz w:val="40"/>
-                <w:szCs w:val="40"/>
-              </w:rPr>
-            </w:pPr>
+                <w:sz w:val="22"/>
+                <w:szCs w:val="22"/>
+              </w:rPr>
+            </w:pPr>
+            <w:r>
+              <w:rPr>
+                <w:rFonts w:ascii="Bookman Old Style" w:hAnsi="Bookman Old Style"/>
+                <w:b/>
+                <w:sz w:val="22"/>
+                <w:szCs w:val="22"/>
+              </w:rPr>
+              <w:t>0.267</w:t>
+            </w:r>
           </w:p>
         </w:tc>
         <w:tc>
@@ -10428,14 +10813,26 @@
               <w:rPr>
                 <w:rFonts w:ascii="Bookman Old Style" w:hAnsi="Bookman Old Style"/>
                 <w:b/>
-                <w:sz w:val="40"/>
-                <w:szCs w:val="40"/>
-              </w:rPr>
-            </w:pPr>
+                <w:sz w:val="22"/>
+                <w:szCs w:val="22"/>
+              </w:rPr>
+            </w:pPr>
+            <w:r>
+              <w:rPr>
+                <w:rFonts w:ascii="Bookman Old Style" w:hAnsi="Bookman Old Style"/>
+                <w:b/>
+                <w:sz w:val="22"/>
+                <w:szCs w:val="22"/>
+              </w:rPr>
+              <w:t>0.133</w:t>
+            </w:r>
           </w:p>
         </w:tc>
       </w:tr>
       <w:tr>
+        <w:trPr>
+          <w:trHeight w:val="341"/>
+        </w:trPr>
         <w:tc>
           <w:tcPr>
             <w:tcW w:w="1393" w:type="dxa"/>
@@ -10501,6 +10898,15 @@
                 <w:szCs w:val="22"/>
               </w:rPr>
             </w:pPr>
+            <w:r>
+              <w:rPr>
+                <w:rFonts w:ascii="Bookman Old Style" w:hAnsi="Bookman Old Style"/>
+                <w:b/>
+                <w:sz w:val="22"/>
+                <w:szCs w:val="22"/>
+              </w:rPr>
+              <w:t>5</w:t>
+            </w:r>
           </w:p>
         </w:tc>
         <w:tc>
@@ -10518,6 +10924,15 @@
                 <w:szCs w:val="22"/>
               </w:rPr>
             </w:pPr>
+            <w:r>
+              <w:rPr>
+                <w:rFonts w:ascii="Bookman Old Style" w:hAnsi="Bookman Old Style"/>
+                <w:b/>
+                <w:sz w:val="22"/>
+                <w:szCs w:val="22"/>
+              </w:rPr>
+              <w:t>0.0157</w:t>
+            </w:r>
           </w:p>
         </w:tc>
         <w:tc>
@@ -10535,6 +10950,15 @@
                 <w:szCs w:val="22"/>
               </w:rPr>
             </w:pPr>
+            <w:r>
+              <w:rPr>
+                <w:rFonts w:ascii="Bookman Old Style" w:hAnsi="Bookman Old Style"/>
+                <w:b/>
+                <w:sz w:val="22"/>
+                <w:szCs w:val="22"/>
+              </w:rPr>
+              <w:t>0.0018</w:t>
+            </w:r>
           </w:p>
         </w:tc>
         <w:tc>
@@ -10552,6 +10976,15 @@
                 <w:szCs w:val="22"/>
               </w:rPr>
             </w:pPr>
+            <w:r>
+              <w:rPr>
+                <w:rFonts w:ascii="Bookman Old Style" w:hAnsi="Bookman Old Style"/>
+                <w:b/>
+                <w:sz w:val="22"/>
+                <w:szCs w:val="22"/>
+              </w:rPr>
+              <w:t>0.013</w:t>
+            </w:r>
           </w:p>
         </w:tc>
         <w:tc>
@@ -10569,6 +11002,15 @@
                 <w:szCs w:val="22"/>
               </w:rPr>
             </w:pPr>
+            <w:r>
+              <w:rPr>
+                <w:rFonts w:ascii="Bookman Old Style" w:hAnsi="Bookman Old Style"/>
+                <w:b/>
+                <w:sz w:val="22"/>
+                <w:szCs w:val="22"/>
+              </w:rPr>
+              <w:t>37.72</w:t>
+            </w:r>
           </w:p>
         </w:tc>
         <w:tc>
@@ -10586,6 +11028,15 @@
                 <w:szCs w:val="22"/>
               </w:rPr>
             </w:pPr>
+            <w:r>
+              <w:rPr>
+                <w:rFonts w:ascii="Bookman Old Style" w:hAnsi="Bookman Old Style"/>
+                <w:b/>
+                <w:sz w:val="22"/>
+                <w:szCs w:val="22"/>
+              </w:rPr>
+              <w:t>0.133</w:t>
+            </w:r>
           </w:p>
         </w:tc>
         <w:tc>
@@ -10599,10 +11050,19 @@
               <w:rPr>
                 <w:rFonts w:ascii="Bookman Old Style" w:hAnsi="Bookman Old Style"/>
                 <w:b/>
-                <w:sz w:val="40"/>
-                <w:szCs w:val="40"/>
-              </w:rPr>
-            </w:pPr>
+                <w:sz w:val="22"/>
+                <w:szCs w:val="22"/>
+              </w:rPr>
+            </w:pPr>
+            <w:r>
+              <w:rPr>
+                <w:rFonts w:ascii="Bookman Old Style" w:hAnsi="Bookman Old Style"/>
+                <w:b/>
+                <w:sz w:val="22"/>
+                <w:szCs w:val="22"/>
+              </w:rPr>
+              <w:t>0.267</w:t>
+            </w:r>
           </w:p>
         </w:tc>
         <w:tc>
@@ -10616,14 +11076,26 @@
               <w:rPr>
                 <w:rFonts w:ascii="Bookman Old Style" w:hAnsi="Bookman Old Style"/>
                 <w:b/>
-                <w:sz w:val="40"/>
-                <w:szCs w:val="40"/>
-              </w:rPr>
-            </w:pPr>
+                <w:sz w:val="22"/>
+                <w:szCs w:val="22"/>
+              </w:rPr>
+            </w:pPr>
+            <w:r>
+              <w:rPr>
+                <w:rFonts w:ascii="Bookman Old Style" w:hAnsi="Bookman Old Style"/>
+                <w:b/>
+                <w:sz w:val="22"/>
+                <w:szCs w:val="22"/>
+              </w:rPr>
+              <w:t>0.133</w:t>
+            </w:r>
           </w:p>
         </w:tc>
       </w:tr>
       <w:tr>
+        <w:trPr>
+          <w:trHeight w:val="92"/>
+        </w:trPr>
         <w:tc>
           <w:tcPr>
             <w:tcW w:w="1393" w:type="dxa"/>
@@ -10689,6 +11161,15 @@
                 <w:szCs w:val="22"/>
               </w:rPr>
             </w:pPr>
+            <w:r>
+              <w:rPr>
+                <w:rFonts w:ascii="Bookman Old Style" w:hAnsi="Bookman Old Style"/>
+                <w:b/>
+                <w:sz w:val="22"/>
+                <w:szCs w:val="22"/>
+              </w:rPr>
+              <w:t>4</w:t>
+            </w:r>
           </w:p>
         </w:tc>
         <w:tc>
@@ -10706,6 +11187,15 @@
                 <w:szCs w:val="22"/>
               </w:rPr>
             </w:pPr>
+            <w:r>
+              <w:rPr>
+                <w:rFonts w:ascii="Bookman Old Style" w:hAnsi="Bookman Old Style"/>
+                <w:b/>
+                <w:sz w:val="22"/>
+                <w:szCs w:val="22"/>
+              </w:rPr>
+              <w:t>0.114</w:t>
+            </w:r>
           </w:p>
         </w:tc>
         <w:tc>
@@ -10723,6 +11213,15 @@
                 <w:szCs w:val="22"/>
               </w:rPr>
             </w:pPr>
+            <w:r>
+              <w:rPr>
+                <w:rFonts w:ascii="Bookman Old Style" w:hAnsi="Bookman Old Style"/>
+                <w:b/>
+                <w:sz w:val="22"/>
+                <w:szCs w:val="22"/>
+              </w:rPr>
+              <w:t>0.013</w:t>
+            </w:r>
           </w:p>
         </w:tc>
         <w:tc>
@@ -10740,6 +11239,15 @@
                 <w:szCs w:val="22"/>
               </w:rPr>
             </w:pPr>
+            <w:r>
+              <w:rPr>
+                <w:rFonts w:ascii="Bookman Old Style" w:hAnsi="Bookman Old Style"/>
+                <w:b/>
+                <w:sz w:val="22"/>
+                <w:szCs w:val="22"/>
+              </w:rPr>
+              <w:t>0.013</w:t>
+            </w:r>
           </w:p>
         </w:tc>
         <w:tc>
@@ -10757,6 +11265,15 @@
                 <w:szCs w:val="22"/>
               </w:rPr>
             </w:pPr>
+            <w:r>
+              <w:rPr>
+                <w:rFonts w:ascii="Bookman Old Style" w:hAnsi="Bookman Old Style"/>
+                <w:b/>
+                <w:sz w:val="22"/>
+                <w:szCs w:val="22"/>
+              </w:rPr>
+              <w:t>37.72</w:t>
+            </w:r>
           </w:p>
         </w:tc>
         <w:tc>
@@ -10774,6 +11291,15 @@
                 <w:szCs w:val="22"/>
               </w:rPr>
             </w:pPr>
+            <w:r>
+              <w:rPr>
+                <w:rFonts w:ascii="Bookman Old Style" w:hAnsi="Bookman Old Style"/>
+                <w:b/>
+                <w:sz w:val="22"/>
+                <w:szCs w:val="22"/>
+              </w:rPr>
+              <w:t>0.133</w:t>
+            </w:r>
           </w:p>
         </w:tc>
         <w:tc>
@@ -10787,10 +11313,28 @@
               <w:rPr>
                 <w:rFonts w:ascii="Bookman Old Style" w:hAnsi="Bookman Old Style"/>
                 <w:b/>
-                <w:sz w:val="40"/>
-                <w:szCs w:val="40"/>
-              </w:rPr>
-            </w:pPr>
+                <w:sz w:val="22"/>
+                <w:szCs w:val="22"/>
+              </w:rPr>
+            </w:pPr>
+            <w:r>
+              <w:rPr>
+                <w:rFonts w:ascii="Bookman Old Style" w:hAnsi="Bookman Old Style"/>
+                <w:b/>
+                <w:sz w:val="22"/>
+                <w:szCs w:val="22"/>
+              </w:rPr>
+              <w:t>0.2</w:t>
+            </w:r>
+            <w:r>
+              <w:rPr>
+                <w:rFonts w:ascii="Bookman Old Style" w:hAnsi="Bookman Old Style"/>
+                <w:b/>
+                <w:sz w:val="22"/>
+                <w:szCs w:val="22"/>
+              </w:rPr>
+              <w:t>16</w:t>
+            </w:r>
           </w:p>
         </w:tc>
         <w:tc>
@@ -10804,10 +11348,19 @@
               <w:rPr>
                 <w:rFonts w:ascii="Bookman Old Style" w:hAnsi="Bookman Old Style"/>
                 <w:b/>
-                <w:sz w:val="40"/>
-                <w:szCs w:val="40"/>
-              </w:rPr>
-            </w:pPr>
+                <w:sz w:val="22"/>
+                <w:szCs w:val="22"/>
+              </w:rPr>
+            </w:pPr>
+            <w:r>
+              <w:rPr>
+                <w:rFonts w:ascii="Bookman Old Style" w:hAnsi="Bookman Old Style"/>
+                <w:b/>
+                <w:sz w:val="22"/>
+                <w:szCs w:val="22"/>
+              </w:rPr>
+              <w:t>0.083</w:t>
+            </w:r>
           </w:p>
         </w:tc>
       </w:tr>
@@ -10851,6 +11404,21 @@
     </w:p>
     <w:p>
       <w:pPr>
+        <w:rPr>
+          <w:rFonts w:ascii="Times New Roman" w:hAnsi="Times New Roman"/>
+          <w:b/>
+        </w:rPr>
+      </w:pPr>
+      <w:r>
+        <w:rPr>
+          <w:rFonts w:ascii="Times New Roman" w:hAnsi="Times New Roman"/>
+          <w:b/>
+        </w:rPr>
+        <w:br w:type="page"/>
+      </w:r>
+    </w:p>
+    <w:p>
+      <w:pPr>
         <w:jc w:val="both"/>
         <w:rPr>
           <w:rFonts w:ascii="Times New Roman" w:hAnsi="Times New Roman"/>
@@ -10862,6 +11430,7 @@
           <w:rFonts w:ascii="Times New Roman" w:hAnsi="Times New Roman"/>
           <w:b/>
         </w:rPr>
+        <w:lastRenderedPageBreak/>
         <w:t>Analysis Questions:</w:t>
       </w:r>
     </w:p>
@@ -10934,7 +11503,7 @@
         <w:ind w:left="720"/>
         <w:jc w:val="both"/>
         <w:rPr>
-          <w:rFonts w:ascii="Times New Roman" w:hAnsi="Times New Roman"/>
+          <w:rFonts w:ascii="Bookman Old Style" w:hAnsi="Bookman Old Style"/>
           <w:b/>
           <w:color w:val="002060"/>
           <w:sz w:val="22"/>
@@ -10942,12 +11511,31 @@
       </w:pPr>
       <w:r>
         <w:rPr>
-          <w:rFonts w:ascii="Times New Roman" w:hAnsi="Times New Roman"/>
+          <w:rFonts w:ascii="Bookman Old Style" w:hAnsi="Bookman Old Style"/>
           <w:b/>
           <w:color w:val="002060"/>
           <w:sz w:val="22"/>
         </w:rPr>
-        <w:t>.</w:t>
+        <w:t>The Chebyshev type I will be the most susceptible to arithmetic overflow because it has poles closest to the unit circle and zeros furthest away from the poles. Therefore, the 2</w:t>
+      </w:r>
+      <w:r>
+        <w:rPr>
+          <w:rFonts w:ascii="Bookman Old Style" w:hAnsi="Bookman Old Style"/>
+          <w:b/>
+          <w:color w:val="002060"/>
+          <w:sz w:val="22"/>
+          <w:vertAlign w:val="superscript"/>
+        </w:rPr>
+        <w:t>nd</w:t>
+      </w:r>
+      <w:r>
+        <w:rPr>
+          <w:rFonts w:ascii="Bookman Old Style" w:hAnsi="Bookman Old Style"/>
+          <w:b/>
+          <w:color w:val="002060"/>
+          <w:sz w:val="22"/>
+        </w:rPr>
+        <w:t xml:space="preserve"> order sections should have the most gain and therefore more potential for overflow.</w:t>
       </w:r>
     </w:p>
     <w:p>
@@ -11011,7 +11599,16 @@
           <w:color w:val="002060"/>
           <w:sz w:val="22"/>
         </w:rPr>
-        <w:t>.</w:t>
+        <w:t xml:space="preserve">Overall, the Parks-McClellan optimal FIR performs very well in comparison to the IIR filters (similar transition, ripple and attenuation). However, it can only accomplish these specs with a much higher order than the IIR filters (13 vs. 7, 5 and 4). The benefit is that it will always be stable after quantization and will have linear phase and the tradeoff is that it will require more hardware to implement. The Butterworth is the filter of the next highest </w:t>
+      </w:r>
+      <w:r>
+        <w:rPr>
+          <w:rFonts w:ascii="Bookman Old Style" w:hAnsi="Bookman Old Style" w:cs="Courier New"/>
+          <w:b/>
+          <w:color w:val="002060"/>
+          <w:sz w:val="22"/>
+        </w:rPr>
+        <w:t>order but has very good ripple in both the passband and stopband. Both Chebyshev 1 and 2 perform well with all specs with type 1 having practically no ripple in the stopband and type 2 having no ripple in the passband. Depending on whether you care about less ripple in the stop or passband should influence you to pick one of the two types. Finally, the Elliptical filter achieves the specs with the lowest order and the fastest transition band. However, it sacrifices ripple and has the worst stop and passband attenuation of the filters.</w:t>
       </w:r>
     </w:p>
     <w:p>
@@ -11139,7 +11736,7 @@
           <w:sz w:val="20"/>
           <w:szCs w:val="20"/>
         </w:rPr>
-        <w:t xml:space="preserve">  Also describe any </w:t>
+        <w:t xml:space="preserve">  </w:t>
       </w:r>
       <w:proofErr w:type="gramStart"/>
       <w:r>
@@ -11149,7 +11746,7 @@
           <w:sz w:val="20"/>
           <w:szCs w:val="20"/>
         </w:rPr>
-        <w:t>particular challenges</w:t>
+        <w:t>Also</w:t>
       </w:r>
       <w:proofErr w:type="gramEnd"/>
       <w:r>
@@ -11159,7 +11756,7 @@
           <w:sz w:val="20"/>
           <w:szCs w:val="20"/>
         </w:rPr>
-        <w:t xml:space="preserve"> that you had to overcome, and at least one suggestion for improvement of this lab in the future.</w:t>
+        <w:t xml:space="preserve"> describe any particular challenges that you had to overcome, and at least one suggestion for improvement of this lab in the future.</w:t>
       </w:r>
     </w:p>
     <w:p>
@@ -11207,11 +11804,19 @@
         <w:jc w:val="both"/>
         <w:rPr>
           <w:rFonts w:ascii="Times New Roman" w:hAnsi="Times New Roman"/>
+          <w:sz w:val="22"/>
+          <w:szCs w:val="22"/>
+        </w:rPr>
+      </w:pPr>
+      <w:r>
+        <w:rPr>
+          <w:rFonts w:ascii="Times New Roman" w:hAnsi="Times New Roman"/>
           <w:b/>
           <w:sz w:val="22"/>
           <w:szCs w:val="22"/>
         </w:rPr>
-      </w:pPr>
+        <w:t>Conclusions:</w:t>
+      </w:r>
       <w:r>
         <w:rPr>
           <w:rFonts w:ascii="Times New Roman" w:hAnsi="Times New Roman"/>
@@ -11219,133 +11824,119 @@
           <w:sz w:val="22"/>
           <w:szCs w:val="22"/>
         </w:rPr>
-        <w:t>Conclusions:</w:t>
-      </w:r>
-      <w:r>
-        <w:rPr>
-          <w:rFonts w:ascii="Times New Roman" w:hAnsi="Times New Roman"/>
-          <w:b/>
+        <w:t xml:space="preserve"> </w:t>
+      </w:r>
+      <w:r>
+        <w:rPr>
+          <w:rFonts w:ascii="Times New Roman" w:hAnsi="Times New Roman"/>
           <w:sz w:val="22"/>
           <w:szCs w:val="22"/>
         </w:rPr>
-        <w:t xml:space="preserve"> Through the course of this project, trade-offs for different IIR filter design implementations were studied. At first, </w:t>
+        <w:t>Through the course of this project, trade-offs for different IIR filter design implementations were studied. At first, an FIR filter was implemented via the Parks-McClellan method</w:t>
+      </w:r>
+      <w:r>
+        <w:rPr>
+          <w:rFonts w:ascii="Times New Roman" w:hAnsi="Times New Roman"/>
+          <w:sz w:val="22"/>
+          <w:szCs w:val="22"/>
+        </w:rPr>
+        <w:t>;</w:t>
+      </w:r>
+      <w:r>
+        <w:rPr>
+          <w:rFonts w:ascii="Times New Roman" w:hAnsi="Times New Roman"/>
+          <w:sz w:val="22"/>
+          <w:szCs w:val="22"/>
+        </w:rPr>
+        <w:t xml:space="preserve"> </w:t>
+      </w:r>
+      <w:r>
+        <w:rPr>
+          <w:rFonts w:ascii="Times New Roman" w:hAnsi="Times New Roman"/>
+          <w:sz w:val="22"/>
+          <w:szCs w:val="22"/>
+        </w:rPr>
+        <w:t xml:space="preserve">this filter </w:t>
+      </w:r>
+      <w:r>
+        <w:rPr>
+          <w:rFonts w:ascii="Times New Roman" w:hAnsi="Times New Roman"/>
+          <w:sz w:val="22"/>
+          <w:szCs w:val="22"/>
+        </w:rPr>
+        <w:t>served as a baseline for comparison of performances between IIR filters. The Butterworth, Chebyshev Type I and Type II, and Elliptical IIR filter</w:t>
+      </w:r>
+      <w:r>
+        <w:rPr>
+          <w:rFonts w:ascii="Times New Roman" w:hAnsi="Times New Roman"/>
+          <w:sz w:val="22"/>
+          <w:szCs w:val="22"/>
+        </w:rPr>
+        <w:t>s</w:t>
+      </w:r>
+      <w:r>
+        <w:rPr>
+          <w:rFonts w:ascii="Times New Roman" w:hAnsi="Times New Roman"/>
+          <w:sz w:val="22"/>
+          <w:szCs w:val="22"/>
+        </w:rPr>
+        <w:t xml:space="preserve"> were implemented via </w:t>
+      </w:r>
+      <w:proofErr w:type="spellStart"/>
+      <w:r>
+        <w:rPr>
+          <w:rFonts w:ascii="Times New Roman" w:hAnsi="Times New Roman"/>
+          <w:sz w:val="22"/>
+          <w:szCs w:val="22"/>
+        </w:rPr>
+        <w:t>Matlab</w:t>
+      </w:r>
+      <w:proofErr w:type="spellEnd"/>
+      <w:r>
+        <w:rPr>
+          <w:rFonts w:ascii="Times New Roman" w:hAnsi="Times New Roman"/>
+          <w:sz w:val="22"/>
+          <w:szCs w:val="22"/>
+        </w:rPr>
+        <w:t xml:space="preserve"> functions which effectively transform ideal analog filters into optimized digital ones. Understanding the theory behind the analog (s domain) to digital (z domain) </w:t>
+      </w:r>
+      <w:r>
+        <w:rPr>
+          <w:rFonts w:ascii="Times New Roman" w:hAnsi="Times New Roman"/>
+          <w:sz w:val="22"/>
+          <w:szCs w:val="22"/>
+        </w:rPr>
+        <w:t xml:space="preserve">transformation </w:t>
+      </w:r>
+      <w:r>
+        <w:rPr>
+          <w:rFonts w:ascii="Times New Roman" w:hAnsi="Times New Roman"/>
+          <w:sz w:val="22"/>
+          <w:szCs w:val="22"/>
+        </w:rPr>
+        <w:t xml:space="preserve">was critical to understanding how and why the filters </w:t>
       </w:r>
       <w:proofErr w:type="gramStart"/>
       <w:r>
         <w:rPr>
           <w:rFonts w:ascii="Times New Roman" w:hAnsi="Times New Roman"/>
-          <w:b/>
           <w:sz w:val="22"/>
           <w:szCs w:val="22"/>
         </w:rPr>
-        <w:t>an</w:t>
+        <w:t>are able to</w:t>
       </w:r>
       <w:proofErr w:type="gramEnd"/>
       <w:r>
         <w:rPr>
           <w:rFonts w:ascii="Times New Roman" w:hAnsi="Times New Roman"/>
-          <w:b/>
           <w:sz w:val="22"/>
           <w:szCs w:val="22"/>
         </w:rPr>
-        <w:t xml:space="preserve"> FIR filter was implemented via the Parks-McClellan method</w:t>
-      </w:r>
-      <w:r>
-        <w:rPr>
-          <w:rFonts w:ascii="Times New Roman" w:hAnsi="Times New Roman"/>
-          <w:b/>
-          <w:sz w:val="22"/>
-          <w:szCs w:val="22"/>
-        </w:rPr>
-        <w:t>;</w:t>
-      </w:r>
-      <w:r>
-        <w:rPr>
-          <w:rFonts w:ascii="Times New Roman" w:hAnsi="Times New Roman"/>
-          <w:b/>
-          <w:sz w:val="22"/>
-          <w:szCs w:val="22"/>
-        </w:rPr>
-        <w:t xml:space="preserve"> </w:t>
-      </w:r>
-      <w:r>
-        <w:rPr>
-          <w:rFonts w:ascii="Times New Roman" w:hAnsi="Times New Roman"/>
-          <w:b/>
-          <w:sz w:val="22"/>
-          <w:szCs w:val="22"/>
-        </w:rPr>
-        <w:t xml:space="preserve">this filter </w:t>
-      </w:r>
-      <w:r>
-        <w:rPr>
-          <w:rFonts w:ascii="Times New Roman" w:hAnsi="Times New Roman"/>
-          <w:b/>
-          <w:sz w:val="22"/>
-          <w:szCs w:val="22"/>
-        </w:rPr>
-        <w:t>served as a baseline for comparison of performances between IIR filters. The Butterworth, Chebyshev Type I and Type II, and Elliptical IIR filter</w:t>
-      </w:r>
-      <w:r>
-        <w:rPr>
-          <w:rFonts w:ascii="Times New Roman" w:hAnsi="Times New Roman"/>
-          <w:b/>
-          <w:sz w:val="22"/>
-          <w:szCs w:val="22"/>
-        </w:rPr>
-        <w:t>s</w:t>
-      </w:r>
-      <w:r>
-        <w:rPr>
-          <w:rFonts w:ascii="Times New Roman" w:hAnsi="Times New Roman"/>
-          <w:b/>
-          <w:sz w:val="22"/>
-          <w:szCs w:val="22"/>
-        </w:rPr>
-        <w:t xml:space="preserve"> were implemented via </w:t>
-      </w:r>
-      <w:proofErr w:type="spellStart"/>
-      <w:r>
-        <w:rPr>
-          <w:rFonts w:ascii="Times New Roman" w:hAnsi="Times New Roman"/>
-          <w:b/>
-          <w:sz w:val="22"/>
-          <w:szCs w:val="22"/>
-        </w:rPr>
-        <w:t>Matlab</w:t>
-      </w:r>
-      <w:proofErr w:type="spellEnd"/>
-      <w:r>
-        <w:rPr>
-          <w:rFonts w:ascii="Times New Roman" w:hAnsi="Times New Roman"/>
-          <w:b/>
-          <w:sz w:val="22"/>
-          <w:szCs w:val="22"/>
-        </w:rPr>
-        <w:t xml:space="preserve"> functions which effectively transform ideal analog filters into optimized digital ones. Understanding the theory behind the analog (s domain) to digital (z domain) </w:t>
-      </w:r>
-      <w:r>
-        <w:rPr>
-          <w:rFonts w:ascii="Times New Roman" w:hAnsi="Times New Roman"/>
-          <w:b/>
-          <w:sz w:val="22"/>
-          <w:szCs w:val="22"/>
-        </w:rPr>
-        <w:t xml:space="preserve">transformation </w:t>
-      </w:r>
-      <w:r>
-        <w:rPr>
-          <w:rFonts w:ascii="Times New Roman" w:hAnsi="Times New Roman"/>
-          <w:b/>
-          <w:sz w:val="22"/>
-          <w:szCs w:val="22"/>
-        </w:rPr>
-        <w:t>was critical to understanding how and why the filters are able to achieve the desired response. The Butterworth filter gives the smoothest transition between pass and stop bands, the Chebyshev Type I filter gives the smallest passband ripple, the Chebyshev Type II filter gives the smallest stopband ripple</w:t>
-      </w:r>
-      <w:r>
-        <w:rPr>
-          <w:rFonts w:ascii="Times New Roman" w:hAnsi="Times New Roman"/>
-          <w:b/>
+        <w:t xml:space="preserve"> achieve the desired response. The Butterworth filter gives the smoothest transition between pass and stop bands, the Chebyshev Type I filter gives the smallest passband ripple, the Chebyshev Type II filter gives the smallest stopband ripple</w:t>
+      </w:r>
+      <w:r>
+        <w:rPr>
+          <w:rFonts w:ascii="Times New Roman" w:hAnsi="Times New Roman"/>
           <w:sz w:val="22"/>
           <w:szCs w:val="22"/>
         </w:rPr>
@@ -11357,7 +11948,6 @@
         <w:jc w:val="both"/>
         <w:rPr>
           <w:rFonts w:ascii="Times New Roman" w:hAnsi="Times New Roman"/>
-          <w:b/>
           <w:sz w:val="22"/>
           <w:szCs w:val="22"/>
         </w:rPr>
@@ -11365,18 +11955,15 @@
       <w:r>
         <w:rPr>
           <w:rFonts w:ascii="Times New Roman" w:hAnsi="Times New Roman"/>
-          <w:b/>
           <w:sz w:val="22"/>
           <w:szCs w:val="22"/>
         </w:rPr>
-        <w:lastRenderedPageBreak/>
         <w:tab/>
       </w:r>
       <w:proofErr w:type="gramStart"/>
       <w:r>
         <w:rPr>
           <w:rFonts w:ascii="Times New Roman" w:hAnsi="Times New Roman"/>
-          <w:b/>
           <w:sz w:val="22"/>
           <w:szCs w:val="22"/>
         </w:rPr>
@@ -11386,7 +11973,6 @@
       <w:r>
         <w:rPr>
           <w:rFonts w:ascii="Times New Roman" w:hAnsi="Times New Roman"/>
-          <w:b/>
           <w:sz w:val="22"/>
           <w:szCs w:val="22"/>
         </w:rPr>
@@ -11396,7 +11982,6 @@
       <w:r>
         <w:rPr>
           <w:rFonts w:ascii="Times New Roman" w:hAnsi="Times New Roman"/>
-          <w:b/>
           <w:sz w:val="22"/>
           <w:szCs w:val="22"/>
         </w:rPr>
@@ -11406,7 +11991,6 @@
       <w:r>
         <w:rPr>
           <w:rFonts w:ascii="Times New Roman" w:hAnsi="Times New Roman"/>
-          <w:b/>
           <w:sz w:val="22"/>
           <w:szCs w:val="22"/>
         </w:rPr>
@@ -11415,7 +11999,6 @@
     </w:p>
     <w:p>
       <w:pPr>
-        <w:ind w:left="360"/>
         <w:jc w:val="both"/>
         <w:rPr>
           <w:rFonts w:ascii="Times New Roman" w:hAnsi="Times New Roman"/>
@@ -11427,7 +12010,6 @@
     </w:p>
     <w:p>
       <w:pPr>
-        <w:ind w:left="360"/>
         <w:jc w:val="both"/>
         <w:rPr>
           <w:rFonts w:ascii="Times New Roman" w:hAnsi="Times New Roman"/>
@@ -11447,15 +12029,8 @@
           <w:szCs w:val="22"/>
         </w:rPr>
       </w:pPr>
-      <w:r>
-        <w:rPr>
-          <w:rFonts w:ascii="Times New Roman" w:hAnsi="Times New Roman"/>
-          <w:b/>
-          <w:sz w:val="22"/>
-          <w:szCs w:val="22"/>
-        </w:rPr>
-        <w:t>Name:</w:t>
-      </w:r>
+      <w:bookmarkStart w:id="0" w:name="_GoBack"/>
+      <w:bookmarkEnd w:id="0"/>
     </w:p>
     <w:p>
       <w:pPr>
@@ -11474,11 +12049,134 @@
           <w:sz w:val="22"/>
           <w:szCs w:val="22"/>
         </w:rPr>
+        <w:lastRenderedPageBreak/>
+        <w:t>Name:</w:t>
+      </w:r>
+      <w:r>
+        <w:rPr>
+          <w:rFonts w:ascii="Times New Roman" w:hAnsi="Times New Roman"/>
+          <w:b/>
+          <w:sz w:val="22"/>
+          <w:szCs w:val="22"/>
+        </w:rPr>
+        <w:t xml:space="preserve"> Chris Adams</w:t>
+      </w:r>
+    </w:p>
+    <w:p>
+      <w:pPr>
+        <w:jc w:val="both"/>
+        <w:rPr>
+          <w:rFonts w:ascii="Times New Roman" w:hAnsi="Times New Roman"/>
+          <w:sz w:val="22"/>
+          <w:szCs w:val="22"/>
+        </w:rPr>
+      </w:pPr>
+      <w:r>
+        <w:rPr>
+          <w:rFonts w:ascii="Times New Roman" w:hAnsi="Times New Roman"/>
+          <w:b/>
+          <w:sz w:val="22"/>
+          <w:szCs w:val="22"/>
+        </w:rPr>
         <w:t>Conclusions:</w:t>
+      </w:r>
+      <w:r>
+        <w:rPr>
+          <w:rFonts w:ascii="Times New Roman" w:hAnsi="Times New Roman"/>
+          <w:b/>
+          <w:sz w:val="22"/>
+          <w:szCs w:val="22"/>
+        </w:rPr>
+        <w:t xml:space="preserve"> </w:t>
+      </w:r>
+      <w:r>
+        <w:rPr>
+          <w:rFonts w:ascii="Times New Roman" w:hAnsi="Times New Roman"/>
+          <w:sz w:val="22"/>
+          <w:szCs w:val="22"/>
+        </w:rPr>
+        <w:t>From this project, a better understanding of the tradeoffs and advantages between well-known IIR filter implementations were better understood. Furthermore, a deep</w:t>
+      </w:r>
+      <w:r>
+        <w:rPr>
+          <w:rFonts w:ascii="Times New Roman" w:hAnsi="Times New Roman"/>
+          <w:sz w:val="22"/>
+          <w:szCs w:val="22"/>
+        </w:rPr>
+        <w:t>er understanding to how</w:t>
+      </w:r>
+      <w:r>
+        <w:rPr>
+          <w:rFonts w:ascii="Times New Roman" w:hAnsi="Times New Roman"/>
+          <w:sz w:val="22"/>
+          <w:szCs w:val="22"/>
+        </w:rPr>
+        <w:t xml:space="preserve"> pole-</w:t>
+      </w:r>
+      <w:r>
+        <w:rPr>
+          <w:rFonts w:ascii="Times New Roman" w:hAnsi="Times New Roman"/>
+          <w:sz w:val="22"/>
+          <w:szCs w:val="22"/>
+        </w:rPr>
+        <w:t>zero placement maps to a filter response was achieved.</w:t>
+      </w:r>
+      <w:r>
+        <w:rPr>
+          <w:rFonts w:ascii="Times New Roman" w:hAnsi="Times New Roman"/>
+          <w:sz w:val="22"/>
+          <w:szCs w:val="22"/>
+        </w:rPr>
+        <w:t xml:space="preserve"> Comparing the best FIR design to common IIR designs proved that while the FIR filter performed within specs, a much higher order filter is required. The IIR filters all had their own advantages and tradeoffs. Butterworth had the highest order with overall good ripple and transition. </w:t>
+      </w:r>
+      <w:proofErr w:type="gramStart"/>
+      <w:r>
+        <w:rPr>
+          <w:rFonts w:ascii="Times New Roman" w:hAnsi="Times New Roman"/>
+          <w:sz w:val="22"/>
+          <w:szCs w:val="22"/>
+        </w:rPr>
+        <w:t>Chebyshev</w:t>
+      </w:r>
+      <w:proofErr w:type="gramEnd"/>
+      <w:r>
+        <w:rPr>
+          <w:rFonts w:ascii="Times New Roman" w:hAnsi="Times New Roman"/>
+          <w:sz w:val="22"/>
+          <w:szCs w:val="22"/>
+        </w:rPr>
+        <w:t xml:space="preserve"> I had great stopband attenuation while the Chebyshev II ha</w:t>
+      </w:r>
+      <w:r>
+        <w:rPr>
+          <w:rFonts w:ascii="Times New Roman" w:hAnsi="Times New Roman"/>
+          <w:sz w:val="22"/>
+          <w:szCs w:val="22"/>
+        </w:rPr>
+        <w:t>d great passband ripple. Lastly, the elliptical filter had the quickest transition and the lowest order but had the worst ripple all together. Clearly there are certain situation in which one filter implementation is better suited for the application than the others and this lab helped to see that.</w:t>
+      </w:r>
+    </w:p>
+    <w:p>
+      <w:pPr>
+        <w:jc w:val="both"/>
+        <w:rPr>
+          <w:rFonts w:ascii="Times New Roman" w:hAnsi="Times New Roman"/>
+          <w:sz w:val="22"/>
+          <w:szCs w:val="22"/>
+        </w:rPr>
+      </w:pPr>
+      <w:r>
+        <w:rPr>
+          <w:rFonts w:ascii="Times New Roman" w:hAnsi="Times New Roman"/>
+          <w:sz w:val="22"/>
+          <w:szCs w:val="22"/>
+        </w:rPr>
+        <w:tab/>
+        <w:t>Sometimes it was a bit confusing to implement the IIR filters through a couple commands because you don’t know what the functions are doing. But, due to simplicity, it worked out after playing with the inputs a bit. Since this experiment is rather short, in future experiments, I think it would be beneficial to explore more IIR filter types and compare them.</w:t>
       </w:r>
     </w:p>
     <w:sectPr>
-      <w:footerReference w:type="default" r:id="rId13"/>
+      <w:footerReference w:type="default" r:id="rId20"/>
       <w:pgSz w:w="12240" w:h="15840"/>
       <w:pgMar w:top="1152" w:right="1152" w:bottom="1152" w:left="1152" w:header="720" w:footer="720" w:gutter="0"/>
       <w:cols w:space="720"/>
@@ -11489,7 +12187,7 @@
 </file>
 
 <file path=word/endnotes.xml><?xml version="1.0" encoding="utf-8"?>
-<w:endnotes xmlns:wpc="http://schemas.microsoft.com/office/word/2010/wordprocessingCanvas" xmlns:cx="http://schemas.microsoft.com/office/drawing/2014/chartex" xmlns:cx1="http://schemas.microsoft.com/office/drawing/2015/9/8/chartex" xmlns:cx2="http://schemas.microsoft.com/office/drawing/2015/10/21/chartex" xmlns:cx3="http://schemas.microsoft.com/office/drawing/2016/5/9/chartex" xmlns:cx4="http://schemas.microsoft.com/office/drawing/2016/5/10/chartex" xmlns:cx5="http://schemas.microsoft.com/office/drawing/2016/5/11/chartex" xmlns:cx6="http://schemas.microsoft.com/office/drawing/2016/5/12/chartex" xmlns:cx7="http://schemas.microsoft.com/office/drawing/2016/5/13/chartex" xmlns:cx8="http://schemas.microsoft.com/office/drawing/2016/5/14/chartex" xmlns:mc="http://schemas.openxmlformats.org/markup-compatibility/2006" xmlns:aink="http://schemas.microsoft.com/office/drawing/2016/ink" xmlns:am3d="http://schemas.microsoft.com/office/drawing/2017/model3d" xmlns:o="urn:schemas-microsoft-com:office:office" xmlns:r="http://schemas.openxmlformats.org/officeDocument/2006/relationships" xmlns:m="http://schemas.openxmlformats.org/officeDocument/2006/math" xmlns:v="urn:schemas-microsoft-com:vml" xmlns:wp14="http://schemas.microsoft.com/office/word/2010/wordprocessingDrawing" xmlns:wp="http://schemas.openxmlformats.org/drawingml/2006/wordprocessingDrawing" xmlns:w10="urn:schemas-microsoft-com:office:word" xmlns:w="http://schemas.openxmlformats.org/wordprocessingml/2006/main" xmlns:w14="http://schemas.microsoft.com/office/word/2010/wordml" xmlns:w15="http://schemas.microsoft.com/office/word/2012/wordml" xmlns:w16cid="http://schemas.microsoft.com/office/word/2016/wordml/cid" xmlns:w16se="http://schemas.microsoft.com/office/word/2015/wordml/symex" xmlns:wpg="http://schemas.microsoft.com/office/word/2010/wordprocessingGroup" xmlns:wpi="http://schemas.microsoft.com/office/word/2010/wordprocessingInk" xmlns:wne="http://schemas.microsoft.com/office/word/2006/wordml" xmlns:wps="http://schemas.microsoft.com/office/word/2010/wordprocessingShape" mc:Ignorable="w14 w15 w16se w16cid wp14">
+<w:endnotes xmlns:wpc="http://schemas.microsoft.com/office/word/2010/wordprocessingCanvas" xmlns:mo="http://schemas.microsoft.com/office/mac/office/2008/main" xmlns:mc="http://schemas.openxmlformats.org/markup-compatibility/2006" xmlns:mv="urn:schemas-microsoft-com:mac:vml" xmlns:o="urn:schemas-microsoft-com:office:office" xmlns:r="http://schemas.openxmlformats.org/officeDocument/2006/relationships" xmlns:m="http://schemas.openxmlformats.org/officeDocument/2006/math" xmlns:v="urn:schemas-microsoft-com:vml" xmlns:wp14="http://schemas.microsoft.com/office/word/2010/wordprocessingDrawing" xmlns:wp="http://schemas.openxmlformats.org/drawingml/2006/wordprocessingDrawing" xmlns:w10="urn:schemas-microsoft-com:office:word" xmlns:w="http://schemas.openxmlformats.org/wordprocessingml/2006/main" xmlns:w14="http://schemas.microsoft.com/office/word/2010/wordml" xmlns:w15="http://schemas.microsoft.com/office/word/2012/wordml" xmlns:wpg="http://schemas.microsoft.com/office/word/2010/wordprocessingGroup" xmlns:wpi="http://schemas.microsoft.com/office/word/2010/wordprocessingInk" xmlns:wne="http://schemas.microsoft.com/office/word/2006/wordml" xmlns:wps="http://schemas.microsoft.com/office/word/2010/wordprocessingShape" mc:Ignorable="w14 w15 wp14">
   <w:endnote w:type="separator" w:id="-1">
     <w:p>
       <w:r>
@@ -11508,7 +12206,7 @@
 </file>
 
 <file path=word/footer1.xml><?xml version="1.0" encoding="utf-8"?>
-<w:ftr xmlns:wpc="http://schemas.microsoft.com/office/word/2010/wordprocessingCanvas" xmlns:cx="http://schemas.microsoft.com/office/drawing/2014/chartex" xmlns:cx1="http://schemas.microsoft.com/office/drawing/2015/9/8/chartex" xmlns:cx2="http://schemas.microsoft.com/office/drawing/2015/10/21/chartex" xmlns:cx3="http://schemas.microsoft.com/office/drawing/2016/5/9/chartex" xmlns:cx4="http://schemas.microsoft.com/office/drawing/2016/5/10/chartex" xmlns:cx5="http://schemas.microsoft.com/office/drawing/2016/5/11/chartex" xmlns:cx6="http://schemas.microsoft.com/office/drawing/2016/5/12/chartex" xmlns:cx7="http://schemas.microsoft.com/office/drawing/2016/5/13/chartex" xmlns:cx8="http://schemas.microsoft.com/office/drawing/2016/5/14/chartex" xmlns:mc="http://schemas.openxmlformats.org/markup-compatibility/2006" xmlns:aink="http://schemas.microsoft.com/office/drawing/2016/ink" xmlns:am3d="http://schemas.microsoft.com/office/drawing/2017/model3d" xmlns:o="urn:schemas-microsoft-com:office:office" xmlns:r="http://schemas.openxmlformats.org/officeDocument/2006/relationships" xmlns:m="http://schemas.openxmlformats.org/officeDocument/2006/math" xmlns:v="urn:schemas-microsoft-com:vml" xmlns:wp14="http://schemas.microsoft.com/office/word/2010/wordprocessingDrawing" xmlns:wp="http://schemas.openxmlformats.org/drawingml/2006/wordprocessingDrawing" xmlns:w10="urn:schemas-microsoft-com:office:word" xmlns:w="http://schemas.openxmlformats.org/wordprocessingml/2006/main" xmlns:w14="http://schemas.microsoft.com/office/word/2010/wordml" xmlns:w15="http://schemas.microsoft.com/office/word/2012/wordml" xmlns:w16cid="http://schemas.microsoft.com/office/word/2016/wordml/cid" xmlns:w16se="http://schemas.microsoft.com/office/word/2015/wordml/symex" xmlns:wpg="http://schemas.microsoft.com/office/word/2010/wordprocessingGroup" xmlns:wpi="http://schemas.microsoft.com/office/word/2010/wordprocessingInk" xmlns:wne="http://schemas.microsoft.com/office/word/2006/wordml" xmlns:wps="http://schemas.microsoft.com/office/word/2010/wordprocessingShape" mc:Ignorable="w14 w15 w16se w16cid wp14">
+<w:ftr xmlns:wpc="http://schemas.microsoft.com/office/word/2010/wordprocessingCanvas" xmlns:mo="http://schemas.microsoft.com/office/mac/office/2008/main" xmlns:mc="http://schemas.openxmlformats.org/markup-compatibility/2006" xmlns:mv="urn:schemas-microsoft-com:mac:vml" xmlns:o="urn:schemas-microsoft-com:office:office" xmlns:r="http://schemas.openxmlformats.org/officeDocument/2006/relationships" xmlns:m="http://schemas.openxmlformats.org/officeDocument/2006/math" xmlns:v="urn:schemas-microsoft-com:vml" xmlns:wp14="http://schemas.microsoft.com/office/word/2010/wordprocessingDrawing" xmlns:wp="http://schemas.openxmlformats.org/drawingml/2006/wordprocessingDrawing" xmlns:w10="urn:schemas-microsoft-com:office:word" xmlns:w="http://schemas.openxmlformats.org/wordprocessingml/2006/main" xmlns:w14="http://schemas.microsoft.com/office/word/2010/wordml" xmlns:w15="http://schemas.microsoft.com/office/word/2012/wordml" xmlns:wpg="http://schemas.microsoft.com/office/word/2010/wordprocessingGroup" xmlns:wpi="http://schemas.microsoft.com/office/word/2010/wordprocessingInk" xmlns:wne="http://schemas.microsoft.com/office/word/2006/wordml" xmlns:wps="http://schemas.microsoft.com/office/word/2010/wordprocessingShape" mc:Ignorable="w14 w15 wp14">
   <w:p>
     <w:pPr>
       <w:pStyle w:val="Footer"/>
@@ -11534,7 +12232,7 @@
 </file>
 
 <file path=word/footnotes.xml><?xml version="1.0" encoding="utf-8"?>
-<w:footnotes xmlns:wpc="http://schemas.microsoft.com/office/word/2010/wordprocessingCanvas" xmlns:cx="http://schemas.microsoft.com/office/drawing/2014/chartex" xmlns:cx1="http://schemas.microsoft.com/office/drawing/2015/9/8/chartex" xmlns:cx2="http://schemas.microsoft.com/office/drawing/2015/10/21/chartex" xmlns:cx3="http://schemas.microsoft.com/office/drawing/2016/5/9/chartex" xmlns:cx4="http://schemas.microsoft.com/office/drawing/2016/5/10/chartex" xmlns:cx5="http://schemas.microsoft.com/office/drawing/2016/5/11/chartex" xmlns:cx6="http://schemas.microsoft.com/office/drawing/2016/5/12/chartex" xmlns:cx7="http://schemas.microsoft.com/office/drawing/2016/5/13/chartex" xmlns:cx8="http://schemas.microsoft.com/office/drawing/2016/5/14/chartex" xmlns:mc="http://schemas.openxmlformats.org/markup-compatibility/2006" xmlns:aink="http://schemas.microsoft.com/office/drawing/2016/ink" xmlns:am3d="http://schemas.microsoft.com/office/drawing/2017/model3d" xmlns:o="urn:schemas-microsoft-com:office:office" xmlns:r="http://schemas.openxmlformats.org/officeDocument/2006/relationships" xmlns:m="http://schemas.openxmlformats.org/officeDocument/2006/math" xmlns:v="urn:schemas-microsoft-com:vml" xmlns:wp14="http://schemas.microsoft.com/office/word/2010/wordprocessingDrawing" xmlns:wp="http://schemas.openxmlformats.org/drawingml/2006/wordprocessingDrawing" xmlns:w10="urn:schemas-microsoft-com:office:word" xmlns:w="http://schemas.openxmlformats.org/wordprocessingml/2006/main" xmlns:w14="http://schemas.microsoft.com/office/word/2010/wordml" xmlns:w15="http://schemas.microsoft.com/office/word/2012/wordml" xmlns:w16cid="http://schemas.microsoft.com/office/word/2016/wordml/cid" xmlns:w16se="http://schemas.microsoft.com/office/word/2015/wordml/symex" xmlns:wpg="http://schemas.microsoft.com/office/word/2010/wordprocessingGroup" xmlns:wpi="http://schemas.microsoft.com/office/word/2010/wordprocessingInk" xmlns:wne="http://schemas.microsoft.com/office/word/2006/wordml" xmlns:wps="http://schemas.microsoft.com/office/word/2010/wordprocessingShape" mc:Ignorable="w14 w15 w16se w16cid wp14">
+<w:footnotes xmlns:wpc="http://schemas.microsoft.com/office/word/2010/wordprocessingCanvas" xmlns:mo="http://schemas.microsoft.com/office/mac/office/2008/main" xmlns:mc="http://schemas.openxmlformats.org/markup-compatibility/2006" xmlns:mv="urn:schemas-microsoft-com:mac:vml" xmlns:o="urn:schemas-microsoft-com:office:office" xmlns:r="http://schemas.openxmlformats.org/officeDocument/2006/relationships" xmlns:m="http://schemas.openxmlformats.org/officeDocument/2006/math" xmlns:v="urn:schemas-microsoft-com:vml" xmlns:wp14="http://schemas.microsoft.com/office/word/2010/wordprocessingDrawing" xmlns:wp="http://schemas.openxmlformats.org/drawingml/2006/wordprocessingDrawing" xmlns:w10="urn:schemas-microsoft-com:office:word" xmlns:w="http://schemas.openxmlformats.org/wordprocessingml/2006/main" xmlns:w14="http://schemas.microsoft.com/office/word/2010/wordml" xmlns:w15="http://schemas.microsoft.com/office/word/2012/wordml" xmlns:wpg="http://schemas.microsoft.com/office/word/2010/wordprocessingGroup" xmlns:wpi="http://schemas.microsoft.com/office/word/2010/wordprocessingInk" xmlns:wne="http://schemas.microsoft.com/office/word/2006/wordml" xmlns:wps="http://schemas.microsoft.com/office/word/2010/wordprocessingShape" mc:Ignorable="w14 w15 wp14">
   <w:footnote w:type="separator" w:id="-1">
     <w:p>
       <w:r>
@@ -11553,8 +12251,8 @@
 </file>
 
 <file path=word/numbering.xml><?xml version="1.0" encoding="utf-8"?>
-<w:numbering xmlns:wpc="http://schemas.microsoft.com/office/word/2010/wordprocessingCanvas" xmlns:cx="http://schemas.microsoft.com/office/drawing/2014/chartex" xmlns:cx1="http://schemas.microsoft.com/office/drawing/2015/9/8/chartex" xmlns:cx2="http://schemas.microsoft.com/office/drawing/2015/10/21/chartex" xmlns:cx3="http://schemas.microsoft.com/office/drawing/2016/5/9/chartex" xmlns:cx4="http://schemas.microsoft.com/office/drawing/2016/5/10/chartex" xmlns:cx5="http://schemas.microsoft.com/office/drawing/2016/5/11/chartex" xmlns:cx6="http://schemas.microsoft.com/office/drawing/2016/5/12/chartex" xmlns:cx7="http://schemas.microsoft.com/office/drawing/2016/5/13/chartex" xmlns:cx8="http://schemas.microsoft.com/office/drawing/2016/5/14/chartex" xmlns:mc="http://schemas.openxmlformats.org/markup-compatibility/2006" xmlns:aink="http://schemas.microsoft.com/office/drawing/2016/ink" xmlns:am3d="http://schemas.microsoft.com/office/drawing/2017/model3d" xmlns:o="urn:schemas-microsoft-com:office:office" xmlns:r="http://schemas.openxmlformats.org/officeDocument/2006/relationships" xmlns:m="http://schemas.openxmlformats.org/officeDocument/2006/math" xmlns:v="urn:schemas-microsoft-com:vml" xmlns:wp14="http://schemas.microsoft.com/office/word/2010/wordprocessingDrawing" xmlns:wp="http://schemas.openxmlformats.org/drawingml/2006/wordprocessingDrawing" xmlns:w10="urn:schemas-microsoft-com:office:word" xmlns:w="http://schemas.openxmlformats.org/wordprocessingml/2006/main" xmlns:w14="http://schemas.microsoft.com/office/word/2010/wordml" xmlns:w15="http://schemas.microsoft.com/office/word/2012/wordml" xmlns:w16cid="http://schemas.microsoft.com/office/word/2016/wordml/cid" xmlns:w16se="http://schemas.microsoft.com/office/word/2015/wordml/symex" xmlns:wpg="http://schemas.microsoft.com/office/word/2010/wordprocessingGroup" xmlns:wpi="http://schemas.microsoft.com/office/word/2010/wordprocessingInk" xmlns:wne="http://schemas.microsoft.com/office/word/2006/wordml" xmlns:wps="http://schemas.microsoft.com/office/word/2010/wordprocessingShape" mc:Ignorable="w14 w15 w16se w16cid wp14">
-  <w:abstractNum w:abstractNumId="0" w15:restartNumberingAfterBreak="0">
+<w:numbering xmlns:wpc="http://schemas.microsoft.com/office/word/2010/wordprocessingCanvas" xmlns:mo="http://schemas.microsoft.com/office/mac/office/2008/main" xmlns:mc="http://schemas.openxmlformats.org/markup-compatibility/2006" xmlns:mv="urn:schemas-microsoft-com:mac:vml" xmlns:o="urn:schemas-microsoft-com:office:office" xmlns:r="http://schemas.openxmlformats.org/officeDocument/2006/relationships" xmlns:m="http://schemas.openxmlformats.org/officeDocument/2006/math" xmlns:v="urn:schemas-microsoft-com:vml" xmlns:wp14="http://schemas.microsoft.com/office/word/2010/wordprocessingDrawing" xmlns:wp="http://schemas.openxmlformats.org/drawingml/2006/wordprocessingDrawing" xmlns:w10="urn:schemas-microsoft-com:office:word" xmlns:w="http://schemas.openxmlformats.org/wordprocessingml/2006/main" xmlns:w14="http://schemas.microsoft.com/office/word/2010/wordml" xmlns:w15="http://schemas.microsoft.com/office/word/2012/wordml" xmlns:wpg="http://schemas.microsoft.com/office/word/2010/wordprocessingGroup" xmlns:wpi="http://schemas.microsoft.com/office/word/2010/wordprocessingInk" xmlns:wne="http://schemas.microsoft.com/office/word/2006/wordml" xmlns:wps="http://schemas.microsoft.com/office/word/2010/wordprocessingShape" mc:Ignorable="w14 w15 wp14">
+  <w:abstractNum w:abstractNumId="0">
     <w:nsid w:val="039761F5"/>
     <w:multiLevelType w:val="hybridMultilevel"/>
     <w:tmpl w:val="7A1E696E"/>
@@ -11670,7 +12368,7 @@
       </w:pPr>
     </w:lvl>
   </w:abstractNum>
-  <w:abstractNum w:abstractNumId="1" w15:restartNumberingAfterBreak="0">
+  <w:abstractNum w:abstractNumId="1">
     <w:nsid w:val="03EC14DB"/>
     <w:multiLevelType w:val="hybridMultilevel"/>
     <w:tmpl w:val="AC9098F4"/>
@@ -11756,7 +12454,7 @@
       </w:pPr>
     </w:lvl>
   </w:abstractNum>
-  <w:abstractNum w:abstractNumId="2" w15:restartNumberingAfterBreak="0">
+  <w:abstractNum w:abstractNumId="2">
     <w:nsid w:val="0629024E"/>
     <w:multiLevelType w:val="hybridMultilevel"/>
     <w:tmpl w:val="3AC048FE"/>
@@ -11848,7 +12546,7 @@
       </w:pPr>
     </w:lvl>
   </w:abstractNum>
-  <w:abstractNum w:abstractNumId="3" w15:restartNumberingAfterBreak="0">
+  <w:abstractNum w:abstractNumId="3">
     <w:nsid w:val="08427B80"/>
     <w:multiLevelType w:val="hybridMultilevel"/>
     <w:tmpl w:val="7E9475B8"/>
@@ -11934,7 +12632,7 @@
       </w:pPr>
     </w:lvl>
   </w:abstractNum>
-  <w:abstractNum w:abstractNumId="4" w15:restartNumberingAfterBreak="0">
+  <w:abstractNum w:abstractNumId="4">
     <w:nsid w:val="090D5F09"/>
     <w:multiLevelType w:val="hybridMultilevel"/>
     <w:tmpl w:val="5DCCEE42"/>
@@ -12074,7 +12772,7 @@
       </w:rPr>
     </w:lvl>
   </w:abstractNum>
-  <w:abstractNum w:abstractNumId="5" w15:restartNumberingAfterBreak="0">
+  <w:abstractNum w:abstractNumId="5">
     <w:nsid w:val="10320D4F"/>
     <w:multiLevelType w:val="hybridMultilevel"/>
     <w:tmpl w:val="8D2C605C"/>
@@ -12166,7 +12864,7 @@
       </w:pPr>
     </w:lvl>
   </w:abstractNum>
-  <w:abstractNum w:abstractNumId="6" w15:restartNumberingAfterBreak="0">
+  <w:abstractNum w:abstractNumId="6">
     <w:nsid w:val="187A251A"/>
     <w:multiLevelType w:val="multilevel"/>
     <w:tmpl w:val="B21A45CA"/>
@@ -12307,7 +13005,7 @@
       </w:rPr>
     </w:lvl>
   </w:abstractNum>
-  <w:abstractNum w:abstractNumId="7" w15:restartNumberingAfterBreak="0">
+  <w:abstractNum w:abstractNumId="7">
     <w:nsid w:val="1AF60F2B"/>
     <w:multiLevelType w:val="hybridMultilevel"/>
     <w:tmpl w:val="36E8F45A"/>
@@ -12447,7 +13145,7 @@
       </w:rPr>
     </w:lvl>
   </w:abstractNum>
-  <w:abstractNum w:abstractNumId="8" w15:restartNumberingAfterBreak="0">
+  <w:abstractNum w:abstractNumId="8">
     <w:nsid w:val="2A6F285E"/>
     <w:multiLevelType w:val="hybridMultilevel"/>
     <w:tmpl w:val="CDF8502C"/>
@@ -12560,7 +13258,7 @@
       </w:pPr>
     </w:lvl>
   </w:abstractNum>
-  <w:abstractNum w:abstractNumId="9" w15:restartNumberingAfterBreak="0">
+  <w:abstractNum w:abstractNumId="9">
     <w:nsid w:val="2B5D3B3B"/>
     <w:multiLevelType w:val="hybridMultilevel"/>
     <w:tmpl w:val="EC2A9E46"/>
@@ -12676,7 +13374,7 @@
       </w:pPr>
     </w:lvl>
   </w:abstractNum>
-  <w:abstractNum w:abstractNumId="10" w15:restartNumberingAfterBreak="0">
+  <w:abstractNum w:abstractNumId="10">
     <w:nsid w:val="2EF94AB0"/>
     <w:multiLevelType w:val="hybridMultilevel"/>
     <w:tmpl w:val="19FE95B2"/>
@@ -12762,7 +13460,7 @@
       </w:pPr>
     </w:lvl>
   </w:abstractNum>
-  <w:abstractNum w:abstractNumId="11" w15:restartNumberingAfterBreak="0">
+  <w:abstractNum w:abstractNumId="11">
     <w:nsid w:val="47A6006B"/>
     <w:multiLevelType w:val="hybridMultilevel"/>
     <w:tmpl w:val="80801600"/>
@@ -12878,7 +13576,7 @@
       </w:pPr>
     </w:lvl>
   </w:abstractNum>
-  <w:abstractNum w:abstractNumId="12" w15:restartNumberingAfterBreak="0">
+  <w:abstractNum w:abstractNumId="12">
     <w:nsid w:val="4F3D1A47"/>
     <w:multiLevelType w:val="hybridMultilevel"/>
     <w:tmpl w:val="07E8B8AC"/>
@@ -12994,7 +13692,7 @@
       </w:pPr>
     </w:lvl>
   </w:abstractNum>
-  <w:abstractNum w:abstractNumId="13" w15:restartNumberingAfterBreak="0">
+  <w:abstractNum w:abstractNumId="13">
     <w:nsid w:val="5DF54327"/>
     <w:multiLevelType w:val="hybridMultilevel"/>
     <w:tmpl w:val="EFFC22C4"/>
@@ -13086,7 +13784,7 @@
       </w:pPr>
     </w:lvl>
   </w:abstractNum>
-  <w:abstractNum w:abstractNumId="14" w15:restartNumberingAfterBreak="0">
+  <w:abstractNum w:abstractNumId="14">
     <w:nsid w:val="603C3B3A"/>
     <w:multiLevelType w:val="hybridMultilevel"/>
     <w:tmpl w:val="CDF8502C"/>
@@ -13199,7 +13897,7 @@
       </w:pPr>
     </w:lvl>
   </w:abstractNum>
-  <w:abstractNum w:abstractNumId="15" w15:restartNumberingAfterBreak="0">
+  <w:abstractNum w:abstractNumId="15">
     <w:nsid w:val="60451269"/>
     <w:multiLevelType w:val="hybridMultilevel"/>
     <w:tmpl w:val="E6306A94"/>
@@ -13312,7 +14010,7 @@
       </w:pPr>
     </w:lvl>
   </w:abstractNum>
-  <w:abstractNum w:abstractNumId="16" w15:restartNumberingAfterBreak="0">
+  <w:abstractNum w:abstractNumId="16">
     <w:nsid w:val="7E4203CC"/>
     <w:multiLevelType w:val="hybridMultilevel"/>
     <w:tmpl w:val="B12C9B9C"/>
@@ -13508,7 +14206,7 @@
 </file>
 
 <file path=word/styles.xml><?xml version="1.0" encoding="utf-8"?>
-<w:styles xmlns:mc="http://schemas.openxmlformats.org/markup-compatibility/2006" xmlns:r="http://schemas.openxmlformats.org/officeDocument/2006/relationships" xmlns:w="http://schemas.openxmlformats.org/wordprocessingml/2006/main" xmlns:w14="http://schemas.microsoft.com/office/word/2010/wordml" xmlns:w15="http://schemas.microsoft.com/office/word/2012/wordml" xmlns:w16cid="http://schemas.microsoft.com/office/word/2016/wordml/cid" xmlns:w16se="http://schemas.microsoft.com/office/word/2015/wordml/symex" mc:Ignorable="w14 w15 w16se w16cid">
+<w:styles xmlns:mc="http://schemas.openxmlformats.org/markup-compatibility/2006" xmlns:r="http://schemas.openxmlformats.org/officeDocument/2006/relationships" xmlns:w="http://schemas.openxmlformats.org/wordprocessingml/2006/main" xmlns:w14="http://schemas.microsoft.com/office/word/2010/wordml" xmlns:w15="http://schemas.microsoft.com/office/word/2012/wordml" mc:Ignorable="w14 w15">
   <w:docDefaults>
     <w:rPrDefault>
       <w:rPr>
@@ -13518,7 +14216,7 @@
     </w:rPrDefault>
     <w:pPrDefault/>
   </w:docDefaults>
-  <w:latentStyles w:defLockedState="0" w:defUIPriority="0" w:defSemiHidden="0" w:defUnhideWhenUsed="0" w:defQFormat="0" w:count="375">
+  <w:latentStyles w:defLockedState="0" w:defUIPriority="0" w:defSemiHidden="0" w:defUnhideWhenUsed="0" w:defQFormat="0" w:count="382">
     <w:lsdException w:name="Normal" w:qFormat="1"/>
     <w:lsdException w:name="heading 1" w:qFormat="1"/>
     <w:lsdException w:name="heading 2" w:qFormat="1"/>
@@ -13885,8 +14583,6 @@
     <w:lsdException w:name="List Table 7 Colorful Accent 6" w:uiPriority="52"/>
     <w:lsdException w:name="Mention" w:semiHidden="1" w:uiPriority="99" w:unhideWhenUsed="1"/>
     <w:lsdException w:name="Smart Hyperlink" w:semiHidden="1" w:uiPriority="99" w:unhideWhenUsed="1"/>
-    <w:lsdException w:name="Hashtag" w:semiHidden="1" w:uiPriority="99" w:unhideWhenUsed="1"/>
-    <w:lsdException w:name="Unresolved Mention" w:semiHidden="1" w:uiPriority="99" w:unhideWhenUsed="1"/>
   </w:latentStyles>
   <w:style w:type="paragraph" w:default="1" w:styleId="Normal">
     <w:name w:val="Normal"/>
@@ -14010,6 +14706,7 @@
     <w:basedOn w:val="TableNormal"/>
     <w:rsid w:val="00824CBC"/>
     <w:tblPr>
+      <w:tblInd w:w="0" w:type="dxa"/>
       <w:tblBorders>
         <w:top w:val="single" w:sz="4" w:space="0" w:color="auto"/>
         <w:left w:val="single" w:sz="4" w:space="0" w:color="auto"/>
@@ -14018,6 +14715,12 @@
         <w:insideH w:val="single" w:sz="4" w:space="0" w:color="auto"/>
         <w:insideV w:val="single" w:sz="4" w:space="0" w:color="auto"/>
       </w:tblBorders>
+      <w:tblCellMar>
+        <w:top w:w="0" w:type="dxa"/>
+        <w:left w:w="108" w:type="dxa"/>
+        <w:bottom w:w="0" w:type="dxa"/>
+        <w:right w:w="108" w:type="dxa"/>
+      </w:tblCellMar>
     </w:tblPr>
   </w:style>
   <w:style w:type="paragraph" w:styleId="Header">
@@ -14381,7 +15084,7 @@
 </file>
 
 <file path=customXml/itemProps1.xml><?xml version="1.0" encoding="utf-8"?>
-<ds:datastoreItem xmlns:ds="http://schemas.openxmlformats.org/officeDocument/2006/customXml" ds:itemID="{BEFEF858-07A0-499B-820D-32E9A6FBC316}">
+<ds:datastoreItem xmlns:ds="http://schemas.openxmlformats.org/officeDocument/2006/customXml" ds:itemID="{B1598745-8CD3-B24D-956D-8B7238283204}">
   <ds:schemaRefs>
     <ds:schemaRef ds:uri="http://schemas.openxmlformats.org/officeDocument/2006/bibliography"/>
   </ds:schemaRefs>
